--- a/tasks/task1_2_lp/_templates/sabonis/main/lp_problem.docx
+++ b/tasks/task1_2_lp/_templates/sabonis/main/lp_problem.docx
@@ -1070,7 +1070,7 @@
     <w:p>
       <w:pPr>
         <w:rPr>
-          <w:rFonts w:ascii="Times New Roman" w:eastAsiaTheme="minorEastAsia" w:hAnsi="Times New Roman" w:cs="Times New Roman"/>
+          <w:rFonts w:ascii="Times New Roman" w:hAnsi="Times New Roman" w:cs="Times New Roman"/>
           <w:b/>
           <w:bCs/>
           <w:sz w:val="24"/>
@@ -1163,6 +1163,53 @@
           <w:bCs/>
           <w:sz w:val="24"/>
           <w:szCs w:val="24"/>
+        </w:rPr>
+        <w:t>}}</w:t>
+      </w:r>
+    </w:p>
+    <w:p>
+      <w:pPr>
+        <w:rPr>
+          <w:rFonts w:ascii="Times New Roman" w:eastAsiaTheme="minorEastAsia" w:hAnsi="Times New Roman" w:cs="Times New Roman"/>
+          <w:sz w:val="24"/>
+          <w:szCs w:val="24"/>
+          <w:lang w:val="en-US"/>
+        </w:rPr>
+      </w:pPr>
+      <w:r>
+        <w:rPr>
+          <w:rFonts w:ascii="Times New Roman" w:eastAsiaTheme="minorEastAsia" w:hAnsi="Times New Roman" w:cs="Times New Roman"/>
+          <w:sz w:val="24"/>
+          <w:szCs w:val="24"/>
+        </w:rPr>
+        <w:t>{</w:t>
+      </w:r>
+      <w:r>
+        <w:rPr>
+          <w:rFonts w:ascii="Times New Roman" w:eastAsiaTheme="minorEastAsia" w:hAnsi="Times New Roman" w:cs="Times New Roman"/>
+          <w:sz w:val="24"/>
+          <w:szCs w:val="24"/>
+          <w:lang w:val="en-US"/>
+        </w:rPr>
+        <w:t>{</w:t>
+      </w:r>
+      <w:proofErr w:type="spellStart"/>
+      <w:r>
+        <w:rPr>
+          <w:rFonts w:ascii="Times New Roman" w:eastAsiaTheme="minorEastAsia" w:hAnsi="Times New Roman" w:cs="Times New Roman"/>
+          <w:sz w:val="24"/>
+          <w:szCs w:val="24"/>
+          <w:lang w:val="en-US"/>
+        </w:rPr>
+        <w:t>auxiliary_task</w:t>
+      </w:r>
+      <w:proofErr w:type="spellEnd"/>
+      <w:r>
+        <w:rPr>
+          <w:rFonts w:ascii="Times New Roman" w:eastAsiaTheme="minorEastAsia" w:hAnsi="Times New Roman" w:cs="Times New Roman"/>
+          <w:sz w:val="24"/>
+          <w:szCs w:val="24"/>
+          <w:lang w:val="en-US"/>
         </w:rPr>
         <w:t>}}</w:t>
       </w:r>
@@ -1828,6 +1875,7 @@
             <w:sz w:val="24"/>
             <w:szCs w:val="24"/>
           </w:rPr>
+          <w:lastRenderedPageBreak/>
           <m:t>F=</m:t>
         </m:r>
         <m:sSup>
@@ -3135,9 +3183,34 @@
           <w:rFonts w:ascii="Times New Roman" w:hAnsi="Times New Roman" w:cs="Times New Roman"/>
           <w:sz w:val="24"/>
           <w:szCs w:val="24"/>
+        </w:rPr>
+      </w:pPr>
+      <w:r>
+        <w:rPr>
+          <w:rFonts w:ascii="Times New Roman" w:hAnsi="Times New Roman" w:cs="Times New Roman"/>
+          <w:sz w:val="24"/>
+          <w:szCs w:val="24"/>
+        </w:rPr>
+        <w:t>{{</w:t>
+      </w:r>
+      <w:r>
+        <w:rPr>
+          <w:rFonts w:ascii="Times New Roman" w:hAnsi="Times New Roman" w:cs="Times New Roman"/>
+          <w:sz w:val="24"/>
+          <w:szCs w:val="24"/>
           <w:lang w:val="en-US"/>
         </w:rPr>
-      </w:pPr>
+        <w:t>table</w:t>
+      </w:r>
+      <w:r>
+        <w:rPr>
+          <w:rFonts w:ascii="Times New Roman" w:hAnsi="Times New Roman" w:cs="Times New Roman"/>
+          <w:sz w:val="24"/>
+          <w:szCs w:val="24"/>
+        </w:rPr>
+        <w:t>_</w:t>
+      </w:r>
+      <w:proofErr w:type="spellStart"/>
       <w:r>
         <w:rPr>
           <w:rFonts w:ascii="Times New Roman" w:hAnsi="Times New Roman" w:cs="Times New Roman"/>
@@ -3145,9 +3218,17 @@
           <w:szCs w:val="24"/>
           <w:lang w:val="en-US"/>
         </w:rPr>
-        <w:t>{{</w:t>
-      </w:r>
-      <w:proofErr w:type="spellStart"/>
+        <w:t>symplex</w:t>
+      </w:r>
+      <w:proofErr w:type="spellEnd"/>
+      <w:r>
+        <w:rPr>
+          <w:rFonts w:ascii="Times New Roman" w:hAnsi="Times New Roman" w:cs="Times New Roman"/>
+          <w:sz w:val="24"/>
+          <w:szCs w:val="24"/>
+        </w:rPr>
+        <w:t>_</w:t>
+      </w:r>
       <w:r>
         <w:rPr>
           <w:rFonts w:ascii="Times New Roman" w:hAnsi="Times New Roman" w:cs="Times New Roman"/>
@@ -3155,15 +3236,13 @@
           <w:szCs w:val="24"/>
           <w:lang w:val="en-US"/>
         </w:rPr>
-        <w:t>table_symplex_solution</w:t>
-      </w:r>
-      <w:proofErr w:type="spellEnd"/>
-      <w:r>
-        <w:rPr>
-          <w:rFonts w:ascii="Times New Roman" w:hAnsi="Times New Roman" w:cs="Times New Roman"/>
-          <w:sz w:val="24"/>
-          <w:szCs w:val="24"/>
-          <w:lang w:val="en-US"/>
+        <w:t>solution</w:t>
+      </w:r>
+      <w:r>
+        <w:rPr>
+          <w:rFonts w:ascii="Times New Roman" w:hAnsi="Times New Roman" w:cs="Times New Roman"/>
+          <w:sz w:val="24"/>
+          <w:szCs w:val="24"/>
         </w:rPr>
         <w:t>}}</w:t>
       </w:r>

--- a/tasks/task1_2_lp/_templates/sabonis/main/lp_problem.docx
+++ b/tasks/task1_2_lp/_templates/sabonis/main/lp_problem.docx
@@ -1030,7 +1030,6 @@
         </w:rPr>
         <w:t>{{</w:t>
       </w:r>
-      <w:proofErr w:type="spellStart"/>
       <w:r>
         <w:rPr>
           <w:rFonts w:ascii="Times New Roman" w:eastAsiaTheme="minorEastAsia" w:hAnsi="Times New Roman" w:cs="Times New Roman"/>
@@ -1040,7 +1039,6 @@
         </w:rPr>
         <w:t>bruteforce</w:t>
       </w:r>
-      <w:proofErr w:type="spellEnd"/>
       <w:r>
         <w:rPr>
           <w:rFonts w:ascii="Times New Roman" w:eastAsiaTheme="minorEastAsia" w:hAnsi="Times New Roman" w:cs="Times New Roman"/>
@@ -1173,16 +1171,40 @@
           <w:rFonts w:ascii="Times New Roman" w:eastAsiaTheme="minorEastAsia" w:hAnsi="Times New Roman" w:cs="Times New Roman"/>
           <w:sz w:val="24"/>
           <w:szCs w:val="24"/>
+        </w:rPr>
+      </w:pPr>
+      <w:r>
+        <w:rPr>
+          <w:rFonts w:ascii="Times New Roman" w:eastAsiaTheme="minorEastAsia" w:hAnsi="Times New Roman" w:cs="Times New Roman"/>
+          <w:sz w:val="24"/>
+          <w:szCs w:val="24"/>
+        </w:rPr>
+        <w:t>{</w:t>
+      </w:r>
+      <w:r>
+        <w:rPr>
+          <w:rFonts w:ascii="Times New Roman" w:eastAsiaTheme="minorEastAsia" w:hAnsi="Times New Roman" w:cs="Times New Roman"/>
+          <w:sz w:val="24"/>
+          <w:szCs w:val="24"/>
+        </w:rPr>
+        <w:t>{</w:t>
+      </w:r>
+      <w:r>
+        <w:rPr>
+          <w:rFonts w:ascii="Times New Roman" w:eastAsiaTheme="minorEastAsia" w:hAnsi="Times New Roman" w:cs="Times New Roman"/>
+          <w:sz w:val="24"/>
+          <w:szCs w:val="24"/>
           <w:lang w:val="en-US"/>
         </w:rPr>
-      </w:pPr>
-      <w:r>
-        <w:rPr>
-          <w:rFonts w:ascii="Times New Roman" w:eastAsiaTheme="minorEastAsia" w:hAnsi="Times New Roman" w:cs="Times New Roman"/>
-          <w:sz w:val="24"/>
-          <w:szCs w:val="24"/>
-        </w:rPr>
-        <w:t>{</w:t>
+        <w:t>auxiliary</w:t>
+      </w:r>
+      <w:r>
+        <w:rPr>
+          <w:rFonts w:ascii="Times New Roman" w:eastAsiaTheme="minorEastAsia" w:hAnsi="Times New Roman" w:cs="Times New Roman"/>
+          <w:sz w:val="24"/>
+          <w:szCs w:val="24"/>
+        </w:rPr>
+        <w:t>_</w:t>
       </w:r>
       <w:r>
         <w:rPr>
@@ -1191,25 +1213,13 @@
           <w:szCs w:val="24"/>
           <w:lang w:val="en-US"/>
         </w:rPr>
-        <w:t>{</w:t>
-      </w:r>
-      <w:proofErr w:type="spellStart"/>
-      <w:r>
-        <w:rPr>
-          <w:rFonts w:ascii="Times New Roman" w:eastAsiaTheme="minorEastAsia" w:hAnsi="Times New Roman" w:cs="Times New Roman"/>
-          <w:sz w:val="24"/>
-          <w:szCs w:val="24"/>
-          <w:lang w:val="en-US"/>
-        </w:rPr>
-        <w:t>auxiliary_task</w:t>
-      </w:r>
-      <w:proofErr w:type="spellEnd"/>
-      <w:r>
-        <w:rPr>
-          <w:rFonts w:ascii="Times New Roman" w:eastAsiaTheme="minorEastAsia" w:hAnsi="Times New Roman" w:cs="Times New Roman"/>
-          <w:sz w:val="24"/>
-          <w:szCs w:val="24"/>
-          <w:lang w:val="en-US"/>
+        <w:t>task</w:t>
+      </w:r>
+      <w:r>
+        <w:rPr>
+          <w:rFonts w:ascii="Times New Roman" w:eastAsiaTheme="minorEastAsia" w:hAnsi="Times New Roman" w:cs="Times New Roman"/>
+          <w:sz w:val="24"/>
+          <w:szCs w:val="24"/>
         </w:rPr>
         <w:t>}}</w:t>
       </w:r>
@@ -3001,7 +3011,6 @@
         </w:rPr>
         <w:t>_</w:t>
       </w:r>
-      <w:proofErr w:type="spellStart"/>
       <w:r>
         <w:rPr>
           <w:rFonts w:ascii="Times New Roman" w:eastAsiaTheme="minorEastAsia" w:hAnsi="Times New Roman" w:cs="Times New Roman"/>
@@ -3011,7 +3020,6 @@
         </w:rPr>
         <w:t>symplex</w:t>
       </w:r>
-      <w:proofErr w:type="spellEnd"/>
       <w:r>
         <w:rPr>
           <w:rFonts w:ascii="Times New Roman" w:eastAsiaTheme="minorEastAsia" w:hAnsi="Times New Roman" w:cs="Times New Roman"/>
@@ -3210,7 +3218,6 @@
         </w:rPr>
         <w:t>_</w:t>
       </w:r>
-      <w:proofErr w:type="spellStart"/>
       <w:r>
         <w:rPr>
           <w:rFonts w:ascii="Times New Roman" w:hAnsi="Times New Roman" w:cs="Times New Roman"/>
@@ -3220,7 +3227,6 @@
         </w:rPr>
         <w:t>symplex</w:t>
       </w:r>
-      <w:proofErr w:type="spellEnd"/>
       <w:r>
         <w:rPr>
           <w:rFonts w:ascii="Times New Roman" w:hAnsi="Times New Roman" w:cs="Times New Roman"/>
@@ -3480,208 +3486,88 @@
         </w:rPr>
         <w:t xml:space="preserve">: </w:t>
       </w:r>
-      <m:oMath>
-        <m:sSub>
-          <m:sSubPr>
-            <m:ctrlPr>
-              <w:rPr>
-                <w:rFonts w:ascii="Cambria Math" w:hAnsi="Cambria Math" w:cs="Times New Roman"/>
-                <w:i/>
-                <w:sz w:val="24"/>
-                <w:szCs w:val="24"/>
-                <w:lang w:val="en-US"/>
-              </w:rPr>
-            </m:ctrlPr>
-          </m:sSubPr>
-          <m:e>
-            <m:r>
-              <w:rPr>
-                <w:rFonts w:ascii="Cambria Math" w:hAnsi="Cambria Math" w:cs="Times New Roman"/>
-                <w:sz w:val="24"/>
-                <w:szCs w:val="24"/>
-                <w:lang w:val="en-US"/>
-              </w:rPr>
-              <m:t>x</m:t>
-            </m:r>
-          </m:e>
-          <m:sub>
-            <m:r>
-              <w:rPr>
-                <w:rFonts w:ascii="Cambria Math" w:hAnsi="Cambria Math" w:cs="Times New Roman"/>
-                <w:sz w:val="24"/>
-                <w:szCs w:val="24"/>
-              </w:rPr>
-              <m:t>1</m:t>
-            </m:r>
-          </m:sub>
-        </m:sSub>
-        <m:r>
-          <w:rPr>
-            <w:rFonts w:ascii="Cambria Math" w:hAnsi="Cambria Math" w:cs="Times New Roman"/>
-            <w:sz w:val="24"/>
-            <w:szCs w:val="24"/>
-          </w:rPr>
-          <m:t>≤4.3</m:t>
-        </m:r>
-      </m:oMath>
-    </w:p>
-    <w:p>
-      <w:pPr>
-        <w:rPr>
-          <w:rFonts w:ascii="Times New Roman" w:eastAsiaTheme="minorEastAsia" w:hAnsi="Times New Roman" w:cs="Times New Roman"/>
-          <w:sz w:val="24"/>
-          <w:szCs w:val="24"/>
-        </w:rPr>
-      </w:pPr>
-      <w:r>
-        <w:rPr>
-          <w:rFonts w:ascii="Times New Roman" w:hAnsi="Times New Roman" w:cs="Times New Roman"/>
-          <w:sz w:val="24"/>
-          <w:szCs w:val="24"/>
-        </w:rPr>
-        <w:t xml:space="preserve">Таким образом точка </w:t>
-      </w:r>
-      <m:oMath>
-        <m:r>
-          <w:rPr>
-            <w:rFonts w:ascii="Cambria Math" w:hAnsi="Cambria Math" w:cs="Times New Roman"/>
-            <w:sz w:val="24"/>
-            <w:szCs w:val="24"/>
-          </w:rPr>
-          <m:t>X=</m:t>
-        </m:r>
-        <m:d>
-          <m:dPr>
-            <m:ctrlPr>
-              <w:rPr>
-                <w:rFonts w:ascii="Cambria Math" w:hAnsi="Cambria Math" w:cs="Times New Roman"/>
-                <w:i/>
-                <w:sz w:val="24"/>
-                <w:szCs w:val="24"/>
-              </w:rPr>
-            </m:ctrlPr>
-          </m:dPr>
-          <m:e>
-            <m:m>
-              <m:mPr>
-                <m:mcs>
-                  <m:mc>
-                    <m:mcPr>
-                      <m:count m:val="2"/>
-                      <m:mcJc m:val="center"/>
-                    </m:mcPr>
-                  </m:mc>
-                </m:mcs>
-                <m:ctrlPr>
-                  <w:rPr>
-                    <w:rFonts w:ascii="Cambria Math" w:hAnsi="Cambria Math" w:cs="Times New Roman"/>
-                    <w:i/>
-                    <w:sz w:val="24"/>
-                    <w:szCs w:val="24"/>
-                  </w:rPr>
-                </m:ctrlPr>
-              </m:mPr>
-              <m:mr>
-                <m:e>
-                  <m:m>
-                    <m:mPr>
-                      <m:mcs>
-                        <m:mc>
-                          <m:mcPr>
-                            <m:count m:val="2"/>
-                            <m:mcJc m:val="center"/>
-                          </m:mcPr>
-                        </m:mc>
-                      </m:mcs>
-                      <m:ctrlPr>
-                        <w:rPr>
-                          <w:rFonts w:ascii="Cambria Math" w:hAnsi="Cambria Math" w:cs="Times New Roman"/>
-                          <w:i/>
-                          <w:sz w:val="24"/>
-                          <w:szCs w:val="24"/>
-                        </w:rPr>
-                      </m:ctrlPr>
-                    </m:mPr>
-                    <m:mr>
-                      <m:e>
-                        <m:r>
-                          <w:rPr>
-                            <w:rFonts w:ascii="Cambria Math" w:hAnsi="Cambria Math" w:cs="Times New Roman"/>
-                            <w:sz w:val="24"/>
-                            <w:szCs w:val="24"/>
-                          </w:rPr>
-                          <m:t>5.3</m:t>
-                        </m:r>
-                      </m:e>
-                      <m:e>
-                        <m:r>
-                          <w:rPr>
-                            <w:rFonts w:ascii="Cambria Math" w:hAnsi="Cambria Math" w:cs="Times New Roman"/>
-                            <w:sz w:val="24"/>
-                            <w:szCs w:val="24"/>
-                          </w:rPr>
-                          <m:t>0</m:t>
-                        </m:r>
-                      </m:e>
-                    </m:mr>
-                  </m:m>
-                </m:e>
-                <m:e>
-                  <m:m>
-                    <m:mPr>
-                      <m:mcs>
-                        <m:mc>
-                          <m:mcPr>
-                            <m:count m:val="2"/>
-                            <m:mcJc m:val="center"/>
-                          </m:mcPr>
-                        </m:mc>
-                      </m:mcs>
-                      <m:ctrlPr>
-                        <w:rPr>
-                          <w:rFonts w:ascii="Cambria Math" w:hAnsi="Cambria Math" w:cs="Times New Roman"/>
-                          <w:i/>
-                          <w:sz w:val="24"/>
-                          <w:szCs w:val="24"/>
-                        </w:rPr>
-                      </m:ctrlPr>
-                    </m:mPr>
-                    <m:mr>
-                      <m:e>
-                        <m:r>
-                          <w:rPr>
-                            <w:rFonts w:ascii="Cambria Math" w:hAnsi="Cambria Math" w:cs="Times New Roman"/>
-                            <w:sz w:val="24"/>
-                            <w:szCs w:val="24"/>
-                          </w:rPr>
-                          <m:t>0</m:t>
-                        </m:r>
-                      </m:e>
-                      <m:e>
-                        <m:r>
-                          <w:rPr>
-                            <w:rFonts w:ascii="Cambria Math" w:hAnsi="Cambria Math" w:cs="Times New Roman"/>
-                            <w:sz w:val="24"/>
-                            <w:szCs w:val="24"/>
-                          </w:rPr>
-                          <m:t>8.1</m:t>
-                        </m:r>
-                      </m:e>
-                    </m:mr>
-                  </m:m>
-                </m:e>
-              </m:mr>
-            </m:m>
-          </m:e>
-        </m:d>
-      </m:oMath>
-      <w:r>
-        <w:rPr>
-          <w:rFonts w:ascii="Times New Roman" w:eastAsiaTheme="minorEastAsia" w:hAnsi="Times New Roman" w:cs="Times New Roman"/>
-          <w:sz w:val="24"/>
-          <w:szCs w:val="24"/>
-        </w:rPr>
-        <w:t xml:space="preserve"> становится недопустимой.</w:t>
+      <w:r>
+        <w:rPr>
+          <w:rFonts w:ascii="Times New Roman" w:eastAsiaTheme="minorEastAsia" w:hAnsi="Times New Roman" w:cs="Times New Roman"/>
+          <w:sz w:val="24"/>
+          <w:szCs w:val="24"/>
+        </w:rPr>
+        <w:t>{</w:t>
+      </w:r>
+      <w:r>
+        <w:rPr>
+          <w:rFonts w:ascii="Times New Roman" w:eastAsiaTheme="minorEastAsia" w:hAnsi="Times New Roman" w:cs="Times New Roman"/>
+          <w:sz w:val="24"/>
+          <w:szCs w:val="24"/>
+        </w:rPr>
+        <w:t>{</w:t>
+      </w:r>
+      <w:r>
+        <w:rPr>
+          <w:rFonts w:ascii="Times New Roman" w:eastAsiaTheme="minorEastAsia" w:hAnsi="Times New Roman" w:cs="Times New Roman"/>
+          <w:sz w:val="24"/>
+          <w:szCs w:val="24"/>
+          <w:lang w:val="en-US"/>
+        </w:rPr>
+        <w:t>new</w:t>
+      </w:r>
+      <w:r>
+        <w:rPr>
+          <w:rFonts w:ascii="Times New Roman" w:eastAsiaTheme="minorEastAsia" w:hAnsi="Times New Roman" w:cs="Times New Roman"/>
+          <w:sz w:val="24"/>
+          <w:szCs w:val="24"/>
+        </w:rPr>
+        <w:t>_</w:t>
+      </w:r>
+      <w:r>
+        <w:rPr>
+          <w:rFonts w:ascii="Times New Roman" w:eastAsiaTheme="minorEastAsia" w:hAnsi="Times New Roman" w:cs="Times New Roman"/>
+          <w:sz w:val="24"/>
+          <w:szCs w:val="24"/>
+          <w:lang w:val="en-US"/>
+        </w:rPr>
+        <w:t>constraint</w:t>
+      </w:r>
+      <w:r>
+        <w:rPr>
+          <w:rFonts w:ascii="Times New Roman" w:eastAsiaTheme="minorEastAsia" w:hAnsi="Times New Roman" w:cs="Times New Roman"/>
+          <w:sz w:val="24"/>
+          <w:szCs w:val="24"/>
+        </w:rPr>
+        <w:t>}}</w:t>
+      </w:r>
+    </w:p>
+    <w:p>
+      <w:pPr>
+        <w:rPr>
+          <w:rFonts w:ascii="Times New Roman" w:eastAsiaTheme="minorEastAsia" w:hAnsi="Times New Roman" w:cs="Times New Roman"/>
+          <w:sz w:val="24"/>
+          <w:szCs w:val="24"/>
+        </w:rPr>
+      </w:pPr>
+      <w:r>
+        <w:rPr>
+          <w:rFonts w:ascii="Times New Roman" w:hAnsi="Times New Roman" w:cs="Times New Roman"/>
+          <w:sz w:val="24"/>
+          <w:szCs w:val="24"/>
+        </w:rPr>
+        <w:t xml:space="preserve">Таким образом </w:t>
+      </w:r>
+      <w:r>
+        <w:rPr>
+          <w:rFonts w:ascii="Times New Roman" w:hAnsi="Times New Roman" w:cs="Times New Roman"/>
+          <w:sz w:val="24"/>
+          <w:szCs w:val="24"/>
+        </w:rPr>
+        <w:t xml:space="preserve">оптимальная точка </w:t>
+      </w:r>
+      <w:r>
+        <w:rPr>
+          <w:rFonts w:ascii="Times New Roman" w:eastAsiaTheme="minorEastAsia" w:hAnsi="Times New Roman" w:cs="Times New Roman"/>
+          <w:sz w:val="24"/>
+          <w:szCs w:val="24"/>
+        </w:rPr>
+        <w:t>становится недопустимой.</w:t>
       </w:r>
     </w:p>
     <w:p>
@@ -3700,96 +3586,73 @@
         </w:rPr>
         <w:t xml:space="preserve">В канонической форме: </w:t>
       </w:r>
-      <m:oMath>
-        <m:sSub>
-          <m:sSubPr>
-            <m:ctrlPr>
-              <w:rPr>
-                <w:rFonts w:ascii="Cambria Math" w:eastAsiaTheme="minorEastAsia" w:hAnsi="Cambria Math" w:cs="Times New Roman"/>
-                <w:i/>
-                <w:sz w:val="24"/>
-                <w:szCs w:val="24"/>
-              </w:rPr>
-            </m:ctrlPr>
-          </m:sSubPr>
-          <m:e>
-            <m:r>
-              <w:rPr>
-                <w:rFonts w:ascii="Cambria Math" w:eastAsiaTheme="minorEastAsia" w:hAnsi="Cambria Math" w:cs="Times New Roman"/>
-                <w:sz w:val="24"/>
-                <w:szCs w:val="24"/>
-              </w:rPr>
-              <m:t>x</m:t>
-            </m:r>
-          </m:e>
-          <m:sub>
-            <m:r>
-              <w:rPr>
-                <w:rFonts w:ascii="Cambria Math" w:eastAsiaTheme="minorEastAsia" w:hAnsi="Cambria Math" w:cs="Times New Roman"/>
-                <w:sz w:val="24"/>
-                <w:szCs w:val="24"/>
-              </w:rPr>
-              <m:t>1</m:t>
-            </m:r>
-          </m:sub>
-        </m:sSub>
-        <m:r>
-          <w:rPr>
-            <w:rFonts w:ascii="Cambria Math" w:eastAsiaTheme="minorEastAsia" w:hAnsi="Cambria Math" w:cs="Times New Roman"/>
-            <w:sz w:val="24"/>
-            <w:szCs w:val="24"/>
-          </w:rPr>
-          <m:t>+</m:t>
-        </m:r>
-        <m:sSub>
-          <m:sSubPr>
-            <m:ctrlPr>
-              <w:rPr>
-                <w:rFonts w:ascii="Cambria Math" w:eastAsiaTheme="minorEastAsia" w:hAnsi="Cambria Math" w:cs="Times New Roman"/>
-                <w:i/>
-                <w:sz w:val="24"/>
-                <w:szCs w:val="24"/>
-              </w:rPr>
-            </m:ctrlPr>
-          </m:sSubPr>
-          <m:e>
-            <m:r>
-              <w:rPr>
-                <w:rFonts w:ascii="Cambria Math" w:eastAsiaTheme="minorEastAsia" w:hAnsi="Cambria Math" w:cs="Times New Roman"/>
-                <w:sz w:val="24"/>
-                <w:szCs w:val="24"/>
-              </w:rPr>
-              <m:t>x</m:t>
-            </m:r>
-          </m:e>
-          <m:sub>
-            <m:r>
-              <w:rPr>
-                <w:rFonts w:ascii="Cambria Math" w:eastAsiaTheme="minorEastAsia" w:hAnsi="Cambria Math" w:cs="Times New Roman"/>
-                <w:sz w:val="24"/>
-                <w:szCs w:val="24"/>
-              </w:rPr>
-              <m:t>5</m:t>
-            </m:r>
-          </m:sub>
-        </m:sSub>
-        <m:r>
-          <w:rPr>
-            <w:rFonts w:ascii="Cambria Math" w:eastAsiaTheme="minorEastAsia" w:hAnsi="Cambria Math" w:cs="Times New Roman"/>
-            <w:sz w:val="24"/>
-            <w:szCs w:val="24"/>
-          </w:rPr>
-          <m:t>=</m:t>
-        </m:r>
-        <m:r>
-          <w:rPr>
-            <w:rFonts w:ascii="Cambria Math" w:hAnsi="Cambria Math" w:cs="Times New Roman"/>
-            <w:sz w:val="24"/>
-            <w:szCs w:val="24"/>
-          </w:rPr>
-          <m:t>4.3</m:t>
-        </m:r>
-      </m:oMath>
+      <w:r>
+        <w:rPr>
+          <w:rFonts w:ascii="Times New Roman" w:eastAsiaTheme="minorEastAsia" w:hAnsi="Times New Roman" w:cs="Times New Roman"/>
+          <w:sz w:val="24"/>
+          <w:szCs w:val="24"/>
+        </w:rPr>
+        <w:t>{</w:t>
+      </w:r>
+      <w:r>
+        <w:rPr>
+          <w:rFonts w:ascii="Times New Roman" w:eastAsiaTheme="minorEastAsia" w:hAnsi="Times New Roman" w:cs="Times New Roman"/>
+          <w:sz w:val="24"/>
+          <w:szCs w:val="24"/>
+        </w:rPr>
+        <w:t>{</w:t>
+      </w:r>
+      <w:r>
+        <w:rPr>
+          <w:rFonts w:ascii="Times New Roman" w:eastAsiaTheme="minorEastAsia" w:hAnsi="Times New Roman" w:cs="Times New Roman"/>
+          <w:sz w:val="24"/>
+          <w:szCs w:val="24"/>
+          <w:lang w:val="en-US"/>
+        </w:rPr>
+        <w:t>new</w:t>
+      </w:r>
+      <w:r>
+        <w:rPr>
+          <w:rFonts w:ascii="Times New Roman" w:eastAsiaTheme="minorEastAsia" w:hAnsi="Times New Roman" w:cs="Times New Roman"/>
+          <w:sz w:val="24"/>
+          <w:szCs w:val="24"/>
+        </w:rPr>
+        <w:t>_</w:t>
+      </w:r>
+      <w:r>
+        <w:rPr>
+          <w:rFonts w:ascii="Times New Roman" w:eastAsiaTheme="minorEastAsia" w:hAnsi="Times New Roman" w:cs="Times New Roman"/>
+          <w:sz w:val="24"/>
+          <w:szCs w:val="24"/>
+          <w:lang w:val="en-US"/>
+        </w:rPr>
+        <w:t>canonical</w:t>
+      </w:r>
+      <w:r>
+        <w:rPr>
+          <w:rFonts w:ascii="Times New Roman" w:eastAsiaTheme="minorEastAsia" w:hAnsi="Times New Roman" w:cs="Times New Roman"/>
+          <w:sz w:val="24"/>
+          <w:szCs w:val="24"/>
+        </w:rPr>
+        <w:t>_</w:t>
+      </w:r>
+      <w:r>
+        <w:rPr>
+          <w:rFonts w:ascii="Times New Roman" w:eastAsiaTheme="minorEastAsia" w:hAnsi="Times New Roman" w:cs="Times New Roman"/>
+          <w:sz w:val="24"/>
+          <w:szCs w:val="24"/>
+          <w:lang w:val="en-US"/>
+        </w:rPr>
+        <w:t>constraint</w:t>
+      </w:r>
+      <w:r>
+        <w:rPr>
+          <w:rFonts w:ascii="Times New Roman" w:eastAsiaTheme="minorEastAsia" w:hAnsi="Times New Roman" w:cs="Times New Roman"/>
+          <w:sz w:val="24"/>
+          <w:szCs w:val="24"/>
+        </w:rPr>
+        <w:t>}}</w:t>
+      </w:r>
     </w:p>
     <w:p>
       <w:pPr>
@@ -3807,43 +3670,8 @@
           <w:sz w:val="24"/>
           <w:szCs w:val="24"/>
         </w:rPr>
-        <w:t xml:space="preserve">Чтобы записать в симплекс-таблицу </w:t>
-      </w:r>
-      <m:oMath>
-        <m:sSub>
-          <m:sSubPr>
-            <m:ctrlPr>
-              <w:rPr>
-                <w:rFonts w:ascii="Cambria Math" w:hAnsi="Cambria Math" w:cs="Times New Roman"/>
-                <w:i/>
-                <w:iCs/>
-                <w:sz w:val="24"/>
-                <w:szCs w:val="24"/>
-              </w:rPr>
-            </m:ctrlPr>
-          </m:sSubPr>
-          <m:e>
-            <m:r>
-              <w:rPr>
-                <w:rFonts w:ascii="Cambria Math" w:hAnsi="Cambria Math" w:cs="Times New Roman"/>
-                <w:sz w:val="24"/>
-                <w:szCs w:val="24"/>
-              </w:rPr>
-              <m:t>x</m:t>
-            </m:r>
-          </m:e>
-          <m:sub>
-            <m:r>
-              <w:rPr>
-                <w:rFonts w:ascii="Cambria Math" w:hAnsi="Cambria Math" w:cs="Times New Roman"/>
-                <w:sz w:val="24"/>
-                <w:szCs w:val="24"/>
-              </w:rPr>
-              <m:t>5</m:t>
-            </m:r>
-          </m:sub>
-        </m:sSub>
-      </m:oMath>
+        <w:t>Чтобы записать в симплекс-таблицу</w:t>
+      </w:r>
       <w:r>
         <w:rPr>
           <w:rFonts w:ascii="Times New Roman" w:hAnsi="Times New Roman" w:cs="Times New Roman"/>
@@ -3851,6 +3679,62 @@
           <w:sz w:val="24"/>
           <w:szCs w:val="24"/>
         </w:rPr>
+        <w:t xml:space="preserve"> новую переменную</w:t>
+      </w:r>
+      <w:r>
+        <w:rPr>
+          <w:rFonts w:ascii="Times New Roman" w:hAnsi="Times New Roman" w:cs="Times New Roman"/>
+          <w:iCs/>
+          <w:sz w:val="24"/>
+          <w:szCs w:val="24"/>
+        </w:rPr>
+        <w:t xml:space="preserve"> {{</w:t>
+      </w:r>
+      <w:r>
+        <w:rPr>
+          <w:rFonts w:ascii="Times New Roman" w:hAnsi="Times New Roman" w:cs="Times New Roman"/>
+          <w:iCs/>
+          <w:sz w:val="24"/>
+          <w:szCs w:val="24"/>
+          <w:lang w:val="en-US"/>
+        </w:rPr>
+        <w:t>new</w:t>
+      </w:r>
+      <w:r>
+        <w:rPr>
+          <w:rFonts w:ascii="Times New Roman" w:hAnsi="Times New Roman" w:cs="Times New Roman"/>
+          <w:iCs/>
+          <w:sz w:val="24"/>
+          <w:szCs w:val="24"/>
+        </w:rPr>
+        <w:t>_</w:t>
+      </w:r>
+      <w:r>
+        <w:rPr>
+          <w:rFonts w:ascii="Times New Roman" w:hAnsi="Times New Roman" w:cs="Times New Roman"/>
+          <w:iCs/>
+          <w:sz w:val="24"/>
+          <w:szCs w:val="24"/>
+          <w:lang w:val="en-US"/>
+        </w:rPr>
+        <w:t>var</w:t>
+      </w:r>
+      <w:r>
+        <w:rPr>
+          <w:rFonts w:ascii="Times New Roman" w:hAnsi="Times New Roman" w:cs="Times New Roman"/>
+          <w:iCs/>
+          <w:sz w:val="24"/>
+          <w:szCs w:val="24"/>
+        </w:rPr>
+        <w:t>}}</w:t>
+      </w:r>
+      <w:r>
+        <w:rPr>
+          <w:rFonts w:ascii="Times New Roman" w:hAnsi="Times New Roman" w:cs="Times New Roman"/>
+          <w:iCs/>
+          <w:sz w:val="24"/>
+          <w:szCs w:val="24"/>
+        </w:rPr>
         <w:t>, выразим</w:t>
       </w:r>
       <w:r>
@@ -3869,102 +3753,33 @@
           <w:sz w:val="24"/>
           <w:szCs w:val="24"/>
         </w:rPr>
-        <w:t xml:space="preserve">его через  </w:t>
-      </w:r>
-      <m:oMath>
-        <m:sSub>
-          <m:sSubPr>
-            <m:ctrlPr>
-              <w:rPr>
-                <w:rFonts w:ascii="Cambria Math" w:hAnsi="Cambria Math" w:cs="Times New Roman"/>
-                <w:i/>
-                <w:iCs/>
-                <w:sz w:val="24"/>
-                <w:szCs w:val="24"/>
-              </w:rPr>
-            </m:ctrlPr>
-          </m:sSubPr>
-          <m:e>
-            <m:r>
-              <w:rPr>
-                <w:rFonts w:ascii="Cambria Math" w:hAnsi="Cambria Math" w:cs="Times New Roman"/>
-                <w:sz w:val="24"/>
-                <w:szCs w:val="24"/>
-              </w:rPr>
-              <m:t>x</m:t>
-            </m:r>
-          </m:e>
-          <m:sub>
-            <m:r>
-              <w:rPr>
-                <w:rFonts w:ascii="Cambria Math" w:hAnsi="Cambria Math" w:cs="Times New Roman"/>
-                <w:sz w:val="24"/>
-                <w:szCs w:val="24"/>
-              </w:rPr>
-              <m:t>3</m:t>
-            </m:r>
-          </m:sub>
-        </m:sSub>
-        <m:r>
-          <w:rPr>
-            <w:rFonts w:ascii="Cambria Math" w:hAnsi="Cambria Math" w:cs="Times New Roman"/>
-            <w:sz w:val="24"/>
-            <w:szCs w:val="24"/>
-          </w:rPr>
-          <m:t xml:space="preserve"> и </m:t>
-        </m:r>
-        <m:sSub>
-          <m:sSubPr>
-            <m:ctrlPr>
-              <w:rPr>
-                <w:rFonts w:ascii="Cambria Math" w:hAnsi="Cambria Math" w:cs="Times New Roman"/>
-                <w:i/>
-                <w:iCs/>
-                <w:sz w:val="24"/>
-                <w:szCs w:val="24"/>
-                <w:lang w:val="en-US"/>
-              </w:rPr>
-            </m:ctrlPr>
-          </m:sSubPr>
-          <m:e>
-            <m:r>
-              <w:rPr>
-                <w:rFonts w:ascii="Cambria Math" w:hAnsi="Cambria Math" w:cs="Times New Roman"/>
-                <w:sz w:val="24"/>
-                <w:szCs w:val="24"/>
-                <w:lang w:val="en-US"/>
-              </w:rPr>
-              <m:t>x</m:t>
-            </m:r>
-            <m:ctrlPr>
-              <w:rPr>
-                <w:rFonts w:ascii="Cambria Math" w:hAnsi="Cambria Math" w:cs="Times New Roman"/>
-                <w:i/>
-                <w:iCs/>
-                <w:sz w:val="24"/>
-                <w:szCs w:val="24"/>
-              </w:rPr>
-            </m:ctrlPr>
-          </m:e>
-          <m:sub>
-            <m:r>
-              <w:rPr>
-                <w:rFonts w:ascii="Cambria Math" w:hAnsi="Cambria Math" w:cs="Times New Roman"/>
-                <w:sz w:val="24"/>
-                <w:szCs w:val="24"/>
-              </w:rPr>
-              <m:t>2</m:t>
-            </m:r>
-          </m:sub>
-        </m:sSub>
-      </m:oMath>
-      <w:r>
-        <w:rPr>
-          <w:rFonts w:ascii="Times New Roman" w:eastAsiaTheme="minorEastAsia" w:hAnsi="Times New Roman" w:cs="Times New Roman"/>
+        <w:t>ее</w:t>
+      </w:r>
+      <w:r>
+        <w:rPr>
+          <w:rFonts w:ascii="Times New Roman" w:hAnsi="Times New Roman" w:cs="Times New Roman"/>
           <w:iCs/>
           <w:sz w:val="24"/>
           <w:szCs w:val="24"/>
         </w:rPr>
+        <w:t xml:space="preserve"> через </w:t>
+      </w:r>
+      <w:r>
+        <w:rPr>
+          <w:rFonts w:ascii="Times New Roman" w:hAnsi="Times New Roman" w:cs="Times New Roman"/>
+          <w:iCs/>
+          <w:sz w:val="24"/>
+          <w:szCs w:val="24"/>
+        </w:rPr>
+        <w:t>базис</w:t>
+      </w:r>
+      <w:r>
+        <w:rPr>
+          <w:rFonts w:ascii="Times New Roman" w:eastAsiaTheme="minorEastAsia" w:hAnsi="Times New Roman" w:cs="Times New Roman"/>
+          <w:iCs/>
+          <w:sz w:val="24"/>
+          <w:szCs w:val="24"/>
+        </w:rPr>
         <w:t>:</w:t>
       </w:r>
     </w:p>
@@ -3975,315 +3790,36 @@
           <w:iCs/>
           <w:sz w:val="24"/>
           <w:szCs w:val="24"/>
-        </w:rPr>
-      </w:pPr>
-      <m:oMathPara>
-        <m:oMath>
-          <m:sSub>
-            <m:sSubPr>
-              <m:ctrlPr>
-                <w:rPr>
-                  <w:rFonts w:ascii="Cambria Math" w:hAnsi="Cambria Math" w:cs="Times New Roman"/>
-                  <w:i/>
-                  <w:iCs/>
-                  <w:sz w:val="24"/>
-                  <w:szCs w:val="24"/>
-                </w:rPr>
-              </m:ctrlPr>
-            </m:sSubPr>
-            <m:e>
-              <m:r>
-                <w:rPr>
-                  <w:rFonts w:ascii="Cambria Math" w:hAnsi="Cambria Math" w:cs="Times New Roman"/>
-                  <w:sz w:val="24"/>
-                  <w:szCs w:val="24"/>
-                </w:rPr>
-                <m:t>x</m:t>
-              </m:r>
-            </m:e>
-            <m:sub>
-              <m:r>
-                <w:rPr>
-                  <w:rFonts w:ascii="Cambria Math" w:hAnsi="Cambria Math" w:cs="Times New Roman"/>
-                  <w:sz w:val="24"/>
-                  <w:szCs w:val="24"/>
-                </w:rPr>
-                <m:t>5</m:t>
-              </m:r>
-            </m:sub>
-          </m:sSub>
-          <m:r>
-            <w:rPr>
-              <w:rFonts w:ascii="Cambria Math" w:hAnsi="Cambria Math" w:cs="Times New Roman"/>
-              <w:sz w:val="24"/>
-              <w:szCs w:val="24"/>
-            </w:rPr>
-            <m:t>=</m:t>
-          </m:r>
-          <m:r>
-            <w:rPr>
-              <w:rFonts w:ascii="Cambria Math" w:hAnsi="Cambria Math" w:cs="Times New Roman"/>
-              <w:sz w:val="24"/>
-              <w:szCs w:val="24"/>
-              <w:lang w:val="en-US"/>
-            </w:rPr>
-            <m:t>4.3</m:t>
-          </m:r>
-          <m:r>
-            <w:rPr>
-              <w:rFonts w:ascii="Cambria Math" w:hAnsi="Cambria Math" w:cs="Times New Roman"/>
-              <w:sz w:val="24"/>
-              <w:szCs w:val="24"/>
-            </w:rPr>
-            <m:t>-</m:t>
-          </m:r>
-          <m:sSub>
-            <m:sSubPr>
-              <m:ctrlPr>
-                <w:rPr>
-                  <w:rFonts w:ascii="Cambria Math" w:hAnsi="Cambria Math" w:cs="Times New Roman"/>
-                  <w:i/>
-                  <w:iCs/>
-                  <w:sz w:val="24"/>
-                  <w:szCs w:val="24"/>
-                </w:rPr>
-              </m:ctrlPr>
-            </m:sSubPr>
-            <m:e>
-              <m:r>
-                <w:rPr>
-                  <w:rFonts w:ascii="Cambria Math" w:hAnsi="Cambria Math" w:cs="Times New Roman"/>
-                  <w:sz w:val="24"/>
-                  <w:szCs w:val="24"/>
-                </w:rPr>
-                <m:t>x</m:t>
-              </m:r>
-            </m:e>
-            <m:sub>
-              <m:r>
-                <w:rPr>
-                  <w:rFonts w:ascii="Cambria Math" w:hAnsi="Cambria Math" w:cs="Times New Roman"/>
-                  <w:sz w:val="24"/>
-                  <w:szCs w:val="24"/>
-                </w:rPr>
-                <m:t>1</m:t>
-              </m:r>
-            </m:sub>
-          </m:sSub>
-          <m:r>
-            <w:rPr>
-              <w:rFonts w:ascii="Cambria Math" w:hAnsi="Cambria Math" w:cs="Times New Roman"/>
-              <w:sz w:val="24"/>
-              <w:szCs w:val="24"/>
-            </w:rPr>
-            <m:t>=4.3-</m:t>
-          </m:r>
-          <m:d>
-            <m:dPr>
-              <m:ctrlPr>
-                <w:rPr>
-                  <w:rFonts w:ascii="Cambria Math" w:hAnsi="Cambria Math" w:cs="Times New Roman"/>
-                  <w:i/>
-                  <w:iCs/>
-                  <w:sz w:val="24"/>
-                  <w:szCs w:val="24"/>
-                </w:rPr>
-              </m:ctrlPr>
-            </m:dPr>
-            <m:e>
-              <m:sSub>
-                <m:sSubPr>
-                  <m:ctrlPr>
-                    <w:rPr>
-                      <w:rFonts w:ascii="Cambria Math" w:hAnsi="Cambria Math" w:cs="Times New Roman"/>
-                      <w:i/>
-                      <w:iCs/>
-                      <w:sz w:val="24"/>
-                      <w:szCs w:val="24"/>
-                    </w:rPr>
-                  </m:ctrlPr>
-                </m:sSubPr>
-                <m:e>
-                  <m:r>
-                    <w:rPr>
-                      <w:rFonts w:ascii="Cambria Math" w:hAnsi="Cambria Math" w:cs="Times New Roman"/>
-                      <w:sz w:val="24"/>
-                      <w:szCs w:val="24"/>
-                    </w:rPr>
-                    <m:t>-x</m:t>
-                  </m:r>
-                </m:e>
-                <m:sub>
-                  <m:r>
-                    <w:rPr>
-                      <w:rFonts w:ascii="Cambria Math" w:hAnsi="Cambria Math" w:cs="Times New Roman"/>
-                      <w:sz w:val="24"/>
-                      <w:szCs w:val="24"/>
-                    </w:rPr>
-                    <m:t>3</m:t>
-                  </m:r>
-                </m:sub>
-              </m:sSub>
-              <m:r>
-                <w:rPr>
-                  <w:rFonts w:ascii="Cambria Math" w:hAnsi="Cambria Math" w:cs="Times New Roman"/>
-                  <w:sz w:val="24"/>
-                  <w:szCs w:val="24"/>
-                </w:rPr>
-                <m:t>-2</m:t>
-              </m:r>
-              <m:sSub>
-                <m:sSubPr>
-                  <m:ctrlPr>
-                    <w:rPr>
-                      <w:rFonts w:ascii="Cambria Math" w:hAnsi="Cambria Math" w:cs="Times New Roman"/>
-                      <w:i/>
-                      <w:iCs/>
-                      <w:sz w:val="24"/>
-                      <w:szCs w:val="24"/>
-                    </w:rPr>
-                  </m:ctrlPr>
-                </m:sSubPr>
-                <m:e>
-                  <m:r>
-                    <w:rPr>
-                      <w:rFonts w:ascii="Cambria Math" w:hAnsi="Cambria Math" w:cs="Times New Roman"/>
-                      <w:sz w:val="24"/>
-                      <w:szCs w:val="24"/>
-                    </w:rPr>
-                    <m:t>x</m:t>
-                  </m:r>
-                </m:e>
-                <m:sub>
-                  <m:r>
-                    <w:rPr>
-                      <w:rFonts w:ascii="Cambria Math" w:hAnsi="Cambria Math" w:cs="Times New Roman"/>
-                      <w:sz w:val="24"/>
-                      <w:szCs w:val="24"/>
-                    </w:rPr>
-                    <m:t>2</m:t>
-                  </m:r>
-                </m:sub>
-              </m:sSub>
-              <m:r>
-                <w:rPr>
-                  <w:rFonts w:ascii="Cambria Math" w:hAnsi="Cambria Math" w:cs="Times New Roman"/>
-                  <w:sz w:val="24"/>
-                  <w:szCs w:val="24"/>
-                </w:rPr>
-                <m:t>+5.3</m:t>
-              </m:r>
-            </m:e>
-          </m:d>
-          <m:r>
-            <w:rPr>
-              <w:rFonts w:ascii="Cambria Math" w:hAnsi="Cambria Math" w:cs="Times New Roman"/>
-              <w:sz w:val="24"/>
-              <w:szCs w:val="24"/>
-            </w:rPr>
-            <m:t>=</m:t>
-          </m:r>
-          <m:sSub>
-            <m:sSubPr>
-              <m:ctrlPr>
-                <w:rPr>
-                  <w:rFonts w:ascii="Cambria Math" w:hAnsi="Cambria Math" w:cs="Times New Roman"/>
-                  <w:i/>
-                  <w:iCs/>
-                  <w:sz w:val="24"/>
-                  <w:szCs w:val="24"/>
-                </w:rPr>
-              </m:ctrlPr>
-            </m:sSubPr>
-            <m:e>
-              <m:r>
-                <w:rPr>
-                  <w:rFonts w:ascii="Cambria Math" w:hAnsi="Cambria Math" w:cs="Times New Roman"/>
-                  <w:sz w:val="24"/>
-                  <w:szCs w:val="24"/>
-                </w:rPr>
-                <m:t>x</m:t>
-              </m:r>
-            </m:e>
-            <m:sub>
-              <m:r>
-                <w:rPr>
-                  <w:rFonts w:ascii="Cambria Math" w:hAnsi="Cambria Math" w:cs="Times New Roman"/>
-                  <w:sz w:val="24"/>
-                  <w:szCs w:val="24"/>
-                </w:rPr>
-                <m:t>3</m:t>
-              </m:r>
-            </m:sub>
-          </m:sSub>
-          <m:r>
-            <w:rPr>
-              <w:rFonts w:ascii="Cambria Math" w:hAnsi="Cambria Math" w:cs="Times New Roman"/>
-              <w:sz w:val="24"/>
-              <w:szCs w:val="24"/>
-            </w:rPr>
-            <m:t>+2</m:t>
-          </m:r>
-          <m:sSub>
-            <m:sSubPr>
-              <m:ctrlPr>
-                <w:rPr>
-                  <w:rFonts w:ascii="Cambria Math" w:hAnsi="Cambria Math" w:cs="Times New Roman"/>
-                  <w:i/>
-                  <w:iCs/>
-                  <w:sz w:val="24"/>
-                  <w:szCs w:val="24"/>
-                </w:rPr>
-              </m:ctrlPr>
-            </m:sSubPr>
-            <m:e>
-              <m:r>
-                <w:rPr>
-                  <w:rFonts w:ascii="Cambria Math" w:hAnsi="Cambria Math" w:cs="Times New Roman"/>
-                  <w:sz w:val="24"/>
-                  <w:szCs w:val="24"/>
-                </w:rPr>
-                <m:t>x</m:t>
-              </m:r>
-            </m:e>
-            <m:sub>
-              <m:r>
-                <w:rPr>
-                  <w:rFonts w:ascii="Cambria Math" w:hAnsi="Cambria Math" w:cs="Times New Roman"/>
-                  <w:sz w:val="24"/>
-                  <w:szCs w:val="24"/>
-                </w:rPr>
-                <m:t>2</m:t>
-              </m:r>
-            </m:sub>
-          </m:sSub>
-          <m:r>
-            <w:rPr>
-              <w:rFonts w:ascii="Cambria Math" w:hAnsi="Cambria Math" w:cs="Times New Roman"/>
-              <w:sz w:val="24"/>
-              <w:szCs w:val="24"/>
-            </w:rPr>
-            <m:t>-1</m:t>
-          </m:r>
-        </m:oMath>
-      </m:oMathPara>
-    </w:p>
-    <w:p>
-      <w:pPr>
+          <w:lang w:val="en-US"/>
+        </w:rPr>
+      </w:pPr>
+      <w:r>
         <w:rPr>
           <w:rFonts w:ascii="Times New Roman" w:eastAsiaTheme="minorEastAsia" w:hAnsi="Times New Roman" w:cs="Times New Roman"/>
           <w:iCs/>
           <w:sz w:val="24"/>
           <w:szCs w:val="24"/>
-        </w:rPr>
-      </w:pPr>
-      <w:r>
+          <w:lang w:val="en-US"/>
+        </w:rPr>
+        <w:t>{{new_var_expression}}</w:t>
+      </w:r>
+    </w:p>
+    <w:p>
+      <w:pPr>
         <w:rPr>
           <w:rFonts w:ascii="Times New Roman" w:eastAsiaTheme="minorEastAsia" w:hAnsi="Times New Roman" w:cs="Times New Roman"/>
           <w:iCs/>
           <w:sz w:val="24"/>
           <w:szCs w:val="24"/>
         </w:rPr>
+      </w:pPr>
+      <w:r>
+        <w:rPr>
+          <w:rFonts w:ascii="Times New Roman" w:eastAsiaTheme="minorEastAsia" w:hAnsi="Times New Roman" w:cs="Times New Roman"/>
+          <w:iCs/>
+          <w:sz w:val="24"/>
+          <w:szCs w:val="24"/>
+        </w:rPr>
         <w:t>Обновим симплекс-таблицу</w:t>
       </w:r>
       <w:r>
@@ -4304,35 +3840,6 @@
         </w:rPr>
         <w:t>:</w:t>
       </w:r>
-    </w:p>
-    <w:p>
-      <w:pPr>
-        <w:rPr>
-          <w:rFonts w:ascii="Times New Roman" w:eastAsiaTheme="minorEastAsia" w:hAnsi="Times New Roman" w:cs="Times New Roman"/>
-          <w:iCs/>
-          <w:sz w:val="24"/>
-          <w:szCs w:val="24"/>
-        </w:rPr>
-      </w:pPr>
-      <w:r>
-        <w:rPr>
-          <w:rFonts w:ascii="Times New Roman" w:eastAsiaTheme="minorEastAsia" w:hAnsi="Times New Roman" w:cs="Times New Roman"/>
-          <w:iCs/>
-          <w:sz w:val="24"/>
-          <w:szCs w:val="24"/>
-        </w:rPr>
-        <w:br w:type="page"/>
-      </w:r>
-    </w:p>
-    <w:p>
-      <w:pPr>
-        <w:rPr>
-          <w:rFonts w:ascii="Times New Roman" w:eastAsiaTheme="minorEastAsia" w:hAnsi="Times New Roman" w:cs="Times New Roman"/>
-          <w:iCs/>
-          <w:sz w:val="24"/>
-          <w:szCs w:val="24"/>
-        </w:rPr>
-      </w:pPr>
     </w:p>
     <w:tbl>
       <w:tblPr>
@@ -5688,7 +5195,6 @@
         </w:rPr>
         <w:t xml:space="preserve">элемент таблицы на </w:t>
       </w:r>
-      <w:proofErr w:type="spellStart"/>
       <w:r>
         <w:rPr>
           <w:rFonts w:ascii="Times New Roman" w:eastAsiaTheme="minorEastAsia" w:hAnsi="Times New Roman" w:cs="Times New Roman"/>
@@ -5699,7 +5205,6 @@
         </w:rPr>
         <w:t>i</w:t>
       </w:r>
-      <w:proofErr w:type="spellEnd"/>
       <w:r>
         <w:rPr>
           <w:rFonts w:ascii="Times New Roman" w:eastAsiaTheme="minorEastAsia" w:hAnsi="Times New Roman" w:cs="Times New Roman"/>

--- a/tasks/task1_2_lp/_templates/sabonis/main/lp_problem.docx
+++ b/tasks/task1_2_lp/_templates/sabonis/main/lp_problem.docx
@@ -3418,3478 +3418,18 @@
           <w:rFonts w:ascii="Times New Roman" w:hAnsi="Times New Roman" w:cs="Times New Roman"/>
           <w:sz w:val="24"/>
           <w:szCs w:val="24"/>
-        </w:rPr>
-      </w:pPr>
-    </w:p>
-    <w:p>
-      <w:pPr>
-        <w:rPr>
-          <w:rFonts w:ascii="Times New Roman" w:hAnsi="Times New Roman" w:cs="Times New Roman"/>
-          <w:b/>
-          <w:bCs/>
-          <w:sz w:val="28"/>
-          <w:szCs w:val="28"/>
-        </w:rPr>
-      </w:pPr>
-      <w:r>
-        <w:rPr>
-          <w:rFonts w:ascii="Times New Roman" w:hAnsi="Times New Roman" w:cs="Times New Roman"/>
-          <w:b/>
-          <w:bCs/>
-          <w:sz w:val="28"/>
-          <w:szCs w:val="28"/>
-        </w:rPr>
-        <w:t>Ввести дополнительное ограничение, отсекающее оптимальную точку</w:t>
-      </w:r>
-      <w:r>
-        <w:rPr>
-          <w:rFonts w:ascii="Times New Roman" w:hAnsi="Times New Roman" w:cs="Times New Roman"/>
-          <w:b/>
-          <w:bCs/>
-          <w:sz w:val="28"/>
-          <w:szCs w:val="28"/>
-        </w:rPr>
-        <w:t xml:space="preserve">. </w:t>
-      </w:r>
-      <w:r>
-        <w:rPr>
-          <w:rFonts w:ascii="Times New Roman" w:hAnsi="Times New Roman" w:cs="Times New Roman"/>
-          <w:b/>
-          <w:bCs/>
-          <w:sz w:val="28"/>
-          <w:szCs w:val="28"/>
-        </w:rPr>
-        <w:t>Решить новую задачу двойственным симплекс-методом в табличной форме</w:t>
-      </w:r>
-    </w:p>
-    <w:p>
-      <w:pPr>
-        <w:rPr>
-          <w:rFonts w:ascii="Times New Roman" w:hAnsi="Times New Roman" w:cs="Times New Roman"/>
-          <w:sz w:val="24"/>
-          <w:szCs w:val="24"/>
-        </w:rPr>
-      </w:pPr>
-      <w:r>
-        <w:rPr>
-          <w:rFonts w:ascii="Times New Roman" w:hAnsi="Times New Roman" w:cs="Times New Roman"/>
-          <w:sz w:val="24"/>
-          <w:szCs w:val="24"/>
-        </w:rPr>
-        <w:t>Введем доп. ограничение</w:t>
-      </w:r>
-      <w:r>
-        <w:rPr>
-          <w:rFonts w:ascii="Times New Roman" w:hAnsi="Times New Roman" w:cs="Times New Roman"/>
-          <w:sz w:val="24"/>
-          <w:szCs w:val="24"/>
-        </w:rPr>
-        <w:t xml:space="preserve">: </w:t>
-      </w:r>
-      <w:r>
-        <w:rPr>
-          <w:rFonts w:ascii="Times New Roman" w:eastAsiaTheme="minorEastAsia" w:hAnsi="Times New Roman" w:cs="Times New Roman"/>
-          <w:sz w:val="24"/>
-          <w:szCs w:val="24"/>
-        </w:rPr>
-        <w:t>{</w:t>
-      </w:r>
-      <w:r>
-        <w:rPr>
-          <w:rFonts w:ascii="Times New Roman" w:eastAsiaTheme="minorEastAsia" w:hAnsi="Times New Roman" w:cs="Times New Roman"/>
-          <w:sz w:val="24"/>
-          <w:szCs w:val="24"/>
-        </w:rPr>
-        <w:t>{</w:t>
-      </w:r>
-      <w:r>
-        <w:rPr>
-          <w:rFonts w:ascii="Times New Roman" w:eastAsiaTheme="minorEastAsia" w:hAnsi="Times New Roman" w:cs="Times New Roman"/>
-          <w:sz w:val="24"/>
-          <w:szCs w:val="24"/>
           <w:lang w:val="en-US"/>
         </w:rPr>
-        <w:t>new</w:t>
-      </w:r>
-      <w:r>
-        <w:rPr>
-          <w:rFonts w:ascii="Times New Roman" w:eastAsiaTheme="minorEastAsia" w:hAnsi="Times New Roman" w:cs="Times New Roman"/>
-          <w:sz w:val="24"/>
-          <w:szCs w:val="24"/>
-        </w:rPr>
-        <w:t>_</w:t>
-      </w:r>
-      <w:r>
-        <w:rPr>
-          <w:rFonts w:ascii="Times New Roman" w:eastAsiaTheme="minorEastAsia" w:hAnsi="Times New Roman" w:cs="Times New Roman"/>
+      </w:pPr>
+      <w:r>
+        <w:rPr>
+          <w:rFonts w:ascii="Times New Roman" w:hAnsi="Times New Roman" w:cs="Times New Roman"/>
           <w:sz w:val="24"/>
           <w:szCs w:val="24"/>
           <w:lang w:val="en-US"/>
         </w:rPr>
-        <w:t>constraint</w:t>
-      </w:r>
-      <w:r>
-        <w:rPr>
-          <w:rFonts w:ascii="Times New Roman" w:eastAsiaTheme="minorEastAsia" w:hAnsi="Times New Roman" w:cs="Times New Roman"/>
-          <w:sz w:val="24"/>
-          <w:szCs w:val="24"/>
-        </w:rPr>
-        <w:t>}}</w:t>
-      </w:r>
-    </w:p>
-    <w:p>
-      <w:pPr>
-        <w:rPr>
-          <w:rFonts w:ascii="Times New Roman" w:eastAsiaTheme="minorEastAsia" w:hAnsi="Times New Roman" w:cs="Times New Roman"/>
-          <w:sz w:val="24"/>
-          <w:szCs w:val="24"/>
-        </w:rPr>
-      </w:pPr>
-      <w:r>
-        <w:rPr>
-          <w:rFonts w:ascii="Times New Roman" w:hAnsi="Times New Roman" w:cs="Times New Roman"/>
-          <w:sz w:val="24"/>
-          <w:szCs w:val="24"/>
-        </w:rPr>
-        <w:t xml:space="preserve">Таким образом </w:t>
-      </w:r>
-      <w:r>
-        <w:rPr>
-          <w:rFonts w:ascii="Times New Roman" w:hAnsi="Times New Roman" w:cs="Times New Roman"/>
-          <w:sz w:val="24"/>
-          <w:szCs w:val="24"/>
-        </w:rPr>
-        <w:t xml:space="preserve">оптимальная точка </w:t>
-      </w:r>
-      <w:r>
-        <w:rPr>
-          <w:rFonts w:ascii="Times New Roman" w:eastAsiaTheme="minorEastAsia" w:hAnsi="Times New Roman" w:cs="Times New Roman"/>
-          <w:sz w:val="24"/>
-          <w:szCs w:val="24"/>
-        </w:rPr>
-        <w:t>становится недопустимой.</w:t>
-      </w:r>
-    </w:p>
-    <w:p>
-      <w:pPr>
-        <w:rPr>
-          <w:rFonts w:ascii="Times New Roman" w:eastAsiaTheme="minorEastAsia" w:hAnsi="Times New Roman" w:cs="Times New Roman"/>
-          <w:sz w:val="24"/>
-          <w:szCs w:val="24"/>
-        </w:rPr>
-      </w:pPr>
-      <w:r>
-        <w:rPr>
-          <w:rFonts w:ascii="Times New Roman" w:eastAsiaTheme="minorEastAsia" w:hAnsi="Times New Roman" w:cs="Times New Roman"/>
-          <w:sz w:val="24"/>
-          <w:szCs w:val="24"/>
-        </w:rPr>
-        <w:t xml:space="preserve">В канонической форме: </w:t>
-      </w:r>
-      <w:r>
-        <w:rPr>
-          <w:rFonts w:ascii="Times New Roman" w:eastAsiaTheme="minorEastAsia" w:hAnsi="Times New Roman" w:cs="Times New Roman"/>
-          <w:sz w:val="24"/>
-          <w:szCs w:val="24"/>
-        </w:rPr>
-        <w:t>{</w:t>
-      </w:r>
-      <w:r>
-        <w:rPr>
-          <w:rFonts w:ascii="Times New Roman" w:eastAsiaTheme="minorEastAsia" w:hAnsi="Times New Roman" w:cs="Times New Roman"/>
-          <w:sz w:val="24"/>
-          <w:szCs w:val="24"/>
-        </w:rPr>
-        <w:t>{</w:t>
-      </w:r>
-      <w:r>
-        <w:rPr>
-          <w:rFonts w:ascii="Times New Roman" w:eastAsiaTheme="minorEastAsia" w:hAnsi="Times New Roman" w:cs="Times New Roman"/>
-          <w:sz w:val="24"/>
-          <w:szCs w:val="24"/>
-          <w:lang w:val="en-US"/>
-        </w:rPr>
-        <w:t>new</w:t>
-      </w:r>
-      <w:r>
-        <w:rPr>
-          <w:rFonts w:ascii="Times New Roman" w:eastAsiaTheme="minorEastAsia" w:hAnsi="Times New Roman" w:cs="Times New Roman"/>
-          <w:sz w:val="24"/>
-          <w:szCs w:val="24"/>
-        </w:rPr>
-        <w:t>_</w:t>
-      </w:r>
-      <w:r>
-        <w:rPr>
-          <w:rFonts w:ascii="Times New Roman" w:eastAsiaTheme="minorEastAsia" w:hAnsi="Times New Roman" w:cs="Times New Roman"/>
-          <w:sz w:val="24"/>
-          <w:szCs w:val="24"/>
-          <w:lang w:val="en-US"/>
-        </w:rPr>
-        <w:t>canonical</w:t>
-      </w:r>
-      <w:r>
-        <w:rPr>
-          <w:rFonts w:ascii="Times New Roman" w:eastAsiaTheme="minorEastAsia" w:hAnsi="Times New Roman" w:cs="Times New Roman"/>
-          <w:sz w:val="24"/>
-          <w:szCs w:val="24"/>
-        </w:rPr>
-        <w:t>_</w:t>
-      </w:r>
-      <w:r>
-        <w:rPr>
-          <w:rFonts w:ascii="Times New Roman" w:eastAsiaTheme="minorEastAsia" w:hAnsi="Times New Roman" w:cs="Times New Roman"/>
-          <w:sz w:val="24"/>
-          <w:szCs w:val="24"/>
-          <w:lang w:val="en-US"/>
-        </w:rPr>
-        <w:t>constraint</w:t>
-      </w:r>
-      <w:r>
-        <w:rPr>
-          <w:rFonts w:ascii="Times New Roman" w:eastAsiaTheme="minorEastAsia" w:hAnsi="Times New Roman" w:cs="Times New Roman"/>
-          <w:sz w:val="24"/>
-          <w:szCs w:val="24"/>
-        </w:rPr>
-        <w:t>}}</w:t>
-      </w:r>
-    </w:p>
-    <w:p>
-      <w:pPr>
-        <w:rPr>
-          <w:rFonts w:ascii="Times New Roman" w:eastAsiaTheme="minorEastAsia" w:hAnsi="Times New Roman" w:cs="Times New Roman"/>
-          <w:iCs/>
-          <w:sz w:val="24"/>
-          <w:szCs w:val="24"/>
-        </w:rPr>
-      </w:pPr>
-      <w:r>
-        <w:rPr>
-          <w:rFonts w:ascii="Times New Roman" w:hAnsi="Times New Roman" w:cs="Times New Roman"/>
-          <w:iCs/>
-          <w:sz w:val="24"/>
-          <w:szCs w:val="24"/>
-        </w:rPr>
-        <w:t>Чтобы записать в симплекс-таблицу</w:t>
-      </w:r>
-      <w:r>
-        <w:rPr>
-          <w:rFonts w:ascii="Times New Roman" w:hAnsi="Times New Roman" w:cs="Times New Roman"/>
-          <w:iCs/>
-          <w:sz w:val="24"/>
-          <w:szCs w:val="24"/>
-        </w:rPr>
-        <w:t xml:space="preserve"> новую переменную</w:t>
-      </w:r>
-      <w:r>
-        <w:rPr>
-          <w:rFonts w:ascii="Times New Roman" w:hAnsi="Times New Roman" w:cs="Times New Roman"/>
-          <w:iCs/>
-          <w:sz w:val="24"/>
-          <w:szCs w:val="24"/>
-        </w:rPr>
-        <w:t xml:space="preserve"> {{</w:t>
-      </w:r>
-      <w:r>
-        <w:rPr>
-          <w:rFonts w:ascii="Times New Roman" w:hAnsi="Times New Roman" w:cs="Times New Roman"/>
-          <w:iCs/>
-          <w:sz w:val="24"/>
-          <w:szCs w:val="24"/>
-          <w:lang w:val="en-US"/>
-        </w:rPr>
-        <w:t>new</w:t>
-      </w:r>
-      <w:r>
-        <w:rPr>
-          <w:rFonts w:ascii="Times New Roman" w:hAnsi="Times New Roman" w:cs="Times New Roman"/>
-          <w:iCs/>
-          <w:sz w:val="24"/>
-          <w:szCs w:val="24"/>
-        </w:rPr>
-        <w:t>_</w:t>
-      </w:r>
-      <w:r>
-        <w:rPr>
-          <w:rFonts w:ascii="Times New Roman" w:hAnsi="Times New Roman" w:cs="Times New Roman"/>
-          <w:iCs/>
-          <w:sz w:val="24"/>
-          <w:szCs w:val="24"/>
-          <w:lang w:val="en-US"/>
-        </w:rPr>
-        <w:t>var</w:t>
-      </w:r>
-      <w:r>
-        <w:rPr>
-          <w:rFonts w:ascii="Times New Roman" w:hAnsi="Times New Roman" w:cs="Times New Roman"/>
-          <w:iCs/>
-          <w:sz w:val="24"/>
-          <w:szCs w:val="24"/>
-        </w:rPr>
-        <w:t>}}</w:t>
-      </w:r>
-      <w:r>
-        <w:rPr>
-          <w:rFonts w:ascii="Times New Roman" w:hAnsi="Times New Roman" w:cs="Times New Roman"/>
-          <w:iCs/>
-          <w:sz w:val="24"/>
-          <w:szCs w:val="24"/>
-        </w:rPr>
-        <w:t>, выразим</w:t>
-      </w:r>
-      <w:r>
-        <w:rPr>
-          <w:rFonts w:ascii="Times New Roman" w:hAnsi="Times New Roman" w:cs="Times New Roman"/>
-          <w:iCs/>
-          <w:sz w:val="24"/>
-          <w:szCs w:val="24"/>
-        </w:rPr>
-        <w:t xml:space="preserve"> </w:t>
-      </w:r>
-      <w:r>
-        <w:rPr>
-          <w:rFonts w:ascii="Times New Roman" w:hAnsi="Times New Roman" w:cs="Times New Roman"/>
-          <w:iCs/>
-          <w:sz w:val="24"/>
-          <w:szCs w:val="24"/>
-        </w:rPr>
-        <w:t>ее</w:t>
-      </w:r>
-      <w:r>
-        <w:rPr>
-          <w:rFonts w:ascii="Times New Roman" w:hAnsi="Times New Roman" w:cs="Times New Roman"/>
-          <w:iCs/>
-          <w:sz w:val="24"/>
-          <w:szCs w:val="24"/>
-        </w:rPr>
-        <w:t xml:space="preserve"> через </w:t>
-      </w:r>
-      <w:r>
-        <w:rPr>
-          <w:rFonts w:ascii="Times New Roman" w:hAnsi="Times New Roman" w:cs="Times New Roman"/>
-          <w:iCs/>
-          <w:sz w:val="24"/>
-          <w:szCs w:val="24"/>
-        </w:rPr>
-        <w:t>базис</w:t>
-      </w:r>
-      <w:r>
-        <w:rPr>
-          <w:rFonts w:ascii="Times New Roman" w:eastAsiaTheme="minorEastAsia" w:hAnsi="Times New Roman" w:cs="Times New Roman"/>
-          <w:iCs/>
-          <w:sz w:val="24"/>
-          <w:szCs w:val="24"/>
-        </w:rPr>
-        <w:t>:</w:t>
-      </w:r>
-    </w:p>
-    <w:p>
-      <w:pPr>
-        <w:rPr>
-          <w:rFonts w:ascii="Times New Roman" w:eastAsiaTheme="minorEastAsia" w:hAnsi="Times New Roman" w:cs="Times New Roman"/>
-          <w:iCs/>
-          <w:sz w:val="24"/>
-          <w:szCs w:val="24"/>
-          <w:lang w:val="en-US"/>
-        </w:rPr>
-      </w:pPr>
-      <w:r>
-        <w:rPr>
-          <w:rFonts w:ascii="Times New Roman" w:eastAsiaTheme="minorEastAsia" w:hAnsi="Times New Roman" w:cs="Times New Roman"/>
-          <w:iCs/>
-          <w:sz w:val="24"/>
-          <w:szCs w:val="24"/>
-          <w:lang w:val="en-US"/>
-        </w:rPr>
-        <w:t>{{new_var_expression}}</w:t>
-      </w:r>
-    </w:p>
-    <w:p>
-      <w:pPr>
-        <w:rPr>
-          <w:rFonts w:ascii="Times New Roman" w:eastAsiaTheme="minorEastAsia" w:hAnsi="Times New Roman" w:cs="Times New Roman"/>
-          <w:iCs/>
-          <w:sz w:val="24"/>
-          <w:szCs w:val="24"/>
-        </w:rPr>
-      </w:pPr>
-      <w:r>
-        <w:rPr>
-          <w:rFonts w:ascii="Times New Roman" w:eastAsiaTheme="minorEastAsia" w:hAnsi="Times New Roman" w:cs="Times New Roman"/>
-          <w:iCs/>
-          <w:sz w:val="24"/>
-          <w:szCs w:val="24"/>
-        </w:rPr>
-        <w:t>Обновим симплекс-таблицу</w:t>
-      </w:r>
-      <w:r>
-        <w:rPr>
-          <w:rFonts w:ascii="Times New Roman" w:eastAsiaTheme="minorEastAsia" w:hAnsi="Times New Roman" w:cs="Times New Roman"/>
-          <w:iCs/>
-          <w:sz w:val="24"/>
-          <w:szCs w:val="24"/>
-        </w:rPr>
-        <w:t xml:space="preserve"> (построим псевдоплан)</w:t>
-      </w:r>
-      <w:r>
-        <w:rPr>
-          <w:rFonts w:ascii="Times New Roman" w:eastAsiaTheme="minorEastAsia" w:hAnsi="Times New Roman" w:cs="Times New Roman"/>
-          <w:iCs/>
-          <w:sz w:val="24"/>
-          <w:szCs w:val="24"/>
-        </w:rPr>
-        <w:t>:</w:t>
-      </w:r>
-    </w:p>
-    <w:tbl>
-      <w:tblPr>
-        <w:tblStyle w:val="a5"/>
-        <w:tblW w:w="0" w:type="auto"/>
-        <w:jc w:val="center"/>
-        <w:tblLook w:val="04A0" w:firstRow="1" w:lastRow="0" w:firstColumn="1" w:lastColumn="0" w:noHBand="0" w:noVBand="1"/>
-      </w:tblPr>
-      <w:tblGrid>
-        <w:gridCol w:w="1134"/>
-        <w:gridCol w:w="992"/>
-        <w:gridCol w:w="1134"/>
-        <w:gridCol w:w="1134"/>
-      </w:tblGrid>
-      <w:tr>
-        <w:trPr>
-          <w:jc w:val="center"/>
-        </w:trPr>
-        <w:tc>
-          <w:tcPr>
-            <w:tcW w:w="1134" w:type="dxa"/>
-            <w:shd w:val="clear" w:color="auto" w:fill="000000" w:themeFill="text1"/>
-          </w:tcPr>
-          <w:p>
-            <w:pPr>
-              <w:jc w:val="center"/>
-              <w:rPr>
-                <w:rFonts w:ascii="Times New Roman" w:hAnsi="Times New Roman" w:cs="Times New Roman"/>
-                <w:iCs/>
-                <w:sz w:val="24"/>
-                <w:szCs w:val="24"/>
-              </w:rPr>
-            </w:pPr>
-          </w:p>
-        </w:tc>
-        <w:tc>
-          <w:tcPr>
-            <w:tcW w:w="992" w:type="dxa"/>
-            <w:shd w:val="clear" w:color="auto" w:fill="auto"/>
-          </w:tcPr>
-          <w:p>
-            <w:pPr>
-              <w:jc w:val="center"/>
-              <w:rPr>
-                <w:rFonts w:ascii="Times New Roman" w:hAnsi="Times New Roman" w:cs="Times New Roman"/>
-                <w:iCs/>
-                <w:sz w:val="24"/>
-                <w:szCs w:val="24"/>
-                <w:lang w:val="en-US"/>
-              </w:rPr>
-            </w:pPr>
-            <m:oMathPara>
-              <m:oMath>
-                <m:sSub>
-                  <m:sSubPr>
-                    <m:ctrlPr>
-                      <w:rPr>
-                        <w:rFonts w:ascii="Cambria Math" w:hAnsi="Cambria Math" w:cs="Times New Roman"/>
-                        <w:i/>
-                        <w:iCs/>
-                        <w:sz w:val="24"/>
-                        <w:szCs w:val="24"/>
-                        <w:lang w:val="en-US"/>
-                      </w:rPr>
-                    </m:ctrlPr>
-                  </m:sSubPr>
-                  <m:e>
-                    <m:r>
-                      <w:rPr>
-                        <w:rFonts w:ascii="Cambria Math" w:hAnsi="Cambria Math" w:cs="Times New Roman"/>
-                        <w:sz w:val="24"/>
-                        <w:szCs w:val="24"/>
-                        <w:lang w:val="en-US"/>
-                      </w:rPr>
-                      <m:t>x</m:t>
-                    </m:r>
-                  </m:e>
-                  <m:sub>
-                    <m:r>
-                      <w:rPr>
-                        <w:rFonts w:ascii="Cambria Math" w:hAnsi="Cambria Math" w:cs="Times New Roman"/>
-                        <w:sz w:val="24"/>
-                        <w:szCs w:val="24"/>
-                        <w:lang w:val="en-US"/>
-                      </w:rPr>
-                      <m:t>3</m:t>
-                    </m:r>
-                  </m:sub>
-                </m:sSub>
-              </m:oMath>
-            </m:oMathPara>
-          </w:p>
-        </w:tc>
-        <w:tc>
-          <w:tcPr>
-            <w:tcW w:w="1134" w:type="dxa"/>
-            <w:shd w:val="clear" w:color="auto" w:fill="BDD6EE" w:themeFill="accent5" w:themeFillTint="66"/>
-          </w:tcPr>
-          <w:p>
-            <w:pPr>
-              <w:jc w:val="center"/>
-              <w:rPr>
-                <w:rFonts w:ascii="Times New Roman" w:hAnsi="Times New Roman" w:cs="Times New Roman"/>
-                <w:iCs/>
-                <w:sz w:val="24"/>
-                <w:szCs w:val="24"/>
-                <w:lang w:val="en-US"/>
-              </w:rPr>
-            </w:pPr>
-            <m:oMathPara>
-              <m:oMath>
-                <m:sSub>
-                  <m:sSubPr>
-                    <m:ctrlPr>
-                      <w:rPr>
-                        <w:rFonts w:ascii="Cambria Math" w:hAnsi="Cambria Math" w:cs="Times New Roman"/>
-                        <w:i/>
-                        <w:iCs/>
-                        <w:sz w:val="24"/>
-                        <w:szCs w:val="24"/>
-                        <w:lang w:val="en-US"/>
-                      </w:rPr>
-                    </m:ctrlPr>
-                  </m:sSubPr>
-                  <m:e>
-                    <m:r>
-                      <w:rPr>
-                        <w:rFonts w:ascii="Cambria Math" w:hAnsi="Cambria Math" w:cs="Times New Roman"/>
-                        <w:sz w:val="24"/>
-                        <w:szCs w:val="24"/>
-                        <w:lang w:val="en-US"/>
-                      </w:rPr>
-                      <m:t>x</m:t>
-                    </m:r>
-                  </m:e>
-                  <m:sub>
-                    <m:r>
-                      <w:rPr>
-                        <w:rFonts w:ascii="Cambria Math" w:hAnsi="Cambria Math" w:cs="Times New Roman"/>
-                        <w:sz w:val="24"/>
-                        <w:szCs w:val="24"/>
-                        <w:lang w:val="en-US"/>
-                      </w:rPr>
-                      <m:t>2</m:t>
-                    </m:r>
-                  </m:sub>
-                </m:sSub>
-              </m:oMath>
-            </m:oMathPara>
-          </w:p>
-        </w:tc>
-        <w:tc>
-          <w:tcPr>
-            <w:tcW w:w="1134" w:type="dxa"/>
-          </w:tcPr>
-          <w:p>
-            <w:pPr>
-              <w:jc w:val="center"/>
-              <w:rPr>
-                <w:rFonts w:ascii="Times New Roman" w:hAnsi="Times New Roman" w:cs="Times New Roman"/>
-                <w:iCs/>
-                <w:sz w:val="24"/>
-                <w:szCs w:val="24"/>
-              </w:rPr>
-            </w:pPr>
-            <m:oMathPara>
-              <m:oMath>
-                <m:r>
-                  <w:rPr>
-                    <w:rFonts w:ascii="Cambria Math" w:hAnsi="Cambria Math" w:cs="Times New Roman"/>
-                    <w:sz w:val="24"/>
-                    <w:szCs w:val="24"/>
-                  </w:rPr>
-                  <m:t>b</m:t>
-                </m:r>
-              </m:oMath>
-            </m:oMathPara>
-          </w:p>
-        </w:tc>
-      </w:tr>
-      <w:tr>
-        <w:trPr>
-          <w:jc w:val="center"/>
-        </w:trPr>
-        <w:tc>
-          <w:tcPr>
-            <w:tcW w:w="1134" w:type="dxa"/>
-            <w:shd w:val="clear" w:color="auto" w:fill="auto"/>
-          </w:tcPr>
-          <w:p>
-            <w:pPr>
-              <w:jc w:val="center"/>
-              <w:rPr>
-                <w:rFonts w:ascii="Times New Roman" w:hAnsi="Times New Roman" w:cs="Times New Roman"/>
-                <w:iCs/>
-                <w:sz w:val="24"/>
-                <w:szCs w:val="24"/>
-              </w:rPr>
-            </w:pPr>
-            <m:oMathPara>
-              <m:oMath>
-                <m:sSub>
-                  <m:sSubPr>
-                    <m:ctrlPr>
-                      <w:rPr>
-                        <w:rFonts w:ascii="Cambria Math" w:hAnsi="Cambria Math" w:cs="Times New Roman"/>
-                        <w:i/>
-                        <w:iCs/>
-                        <w:sz w:val="24"/>
-                        <w:szCs w:val="24"/>
-                      </w:rPr>
-                    </m:ctrlPr>
-                  </m:sSubPr>
-                  <m:e>
-                    <m:r>
-                      <w:rPr>
-                        <w:rFonts w:ascii="Cambria Math" w:hAnsi="Cambria Math" w:cs="Times New Roman"/>
-                        <w:sz w:val="24"/>
-                        <w:szCs w:val="24"/>
-                      </w:rPr>
-                      <m:t>x</m:t>
-                    </m:r>
-                  </m:e>
-                  <m:sub>
-                    <m:r>
-                      <w:rPr>
-                        <w:rFonts w:ascii="Cambria Math" w:hAnsi="Cambria Math" w:cs="Times New Roman"/>
-                        <w:sz w:val="24"/>
-                        <w:szCs w:val="24"/>
-                      </w:rPr>
-                      <m:t>1</m:t>
-                    </m:r>
-                  </m:sub>
-                </m:sSub>
-              </m:oMath>
-            </m:oMathPara>
-          </w:p>
-        </w:tc>
-        <w:tc>
-          <w:tcPr>
-            <w:tcW w:w="992" w:type="dxa"/>
-            <w:shd w:val="clear" w:color="auto" w:fill="auto"/>
-          </w:tcPr>
-          <w:p>
-            <w:pPr>
-              <w:jc w:val="center"/>
-              <w:rPr>
-                <w:rFonts w:ascii="Times New Roman" w:hAnsi="Times New Roman" w:cs="Times New Roman"/>
-                <w:iCs/>
-                <w:sz w:val="24"/>
-                <w:szCs w:val="24"/>
-                <w:lang w:val="en-US"/>
-              </w:rPr>
-            </w:pPr>
-            <w:r>
-              <w:rPr>
-                <w:rFonts w:ascii="Times New Roman" w:hAnsi="Times New Roman" w:cs="Times New Roman"/>
-                <w:iCs/>
-                <w:sz w:val="24"/>
-                <w:szCs w:val="24"/>
-                <w:lang w:val="en-US"/>
-              </w:rPr>
-              <w:t>-1</w:t>
-            </w:r>
-          </w:p>
-        </w:tc>
-        <w:tc>
-          <w:tcPr>
-            <w:tcW w:w="1134" w:type="dxa"/>
-            <w:shd w:val="clear" w:color="auto" w:fill="BDD6EE" w:themeFill="accent5" w:themeFillTint="66"/>
-          </w:tcPr>
-          <w:p>
-            <w:pPr>
-              <w:jc w:val="center"/>
-              <w:rPr>
-                <w:rFonts w:ascii="Times New Roman" w:hAnsi="Times New Roman" w:cs="Times New Roman"/>
-                <w:iCs/>
-                <w:sz w:val="24"/>
-                <w:szCs w:val="24"/>
-                <w:lang w:val="en-US"/>
-              </w:rPr>
-            </w:pPr>
-            <w:r>
-              <w:rPr>
-                <w:rFonts w:ascii="Times New Roman" w:hAnsi="Times New Roman" w:cs="Times New Roman"/>
-                <w:iCs/>
-                <w:sz w:val="24"/>
-                <w:szCs w:val="24"/>
-                <w:lang w:val="en-US"/>
-              </w:rPr>
-              <w:t>-2</w:t>
-            </w:r>
-          </w:p>
-        </w:tc>
-        <w:tc>
-          <w:tcPr>
-            <w:tcW w:w="1134" w:type="dxa"/>
-            <w:shd w:val="clear" w:color="auto" w:fill="auto"/>
-          </w:tcPr>
-          <w:p>
-            <w:pPr>
-              <w:jc w:val="center"/>
-              <w:rPr>
-                <w:rFonts w:ascii="Times New Roman" w:hAnsi="Times New Roman" w:cs="Times New Roman"/>
-                <w:iCs/>
-                <w:sz w:val="24"/>
-                <w:szCs w:val="24"/>
-                <w:lang w:val="en-US"/>
-              </w:rPr>
-            </w:pPr>
-            <w:r>
-              <w:rPr>
-                <w:rFonts w:ascii="Times New Roman" w:hAnsi="Times New Roman" w:cs="Times New Roman"/>
-                <w:iCs/>
-                <w:sz w:val="24"/>
-                <w:szCs w:val="24"/>
-                <w:lang w:val="en-US"/>
-              </w:rPr>
-              <w:t>5.3</w:t>
-            </w:r>
-          </w:p>
-        </w:tc>
-      </w:tr>
-      <w:tr>
-        <w:trPr>
-          <w:jc w:val="center"/>
-        </w:trPr>
-        <w:tc>
-          <w:tcPr>
-            <w:tcW w:w="1134" w:type="dxa"/>
-          </w:tcPr>
-          <w:p>
-            <w:pPr>
-              <w:jc w:val="center"/>
-              <w:rPr>
-                <w:rFonts w:ascii="Times New Roman" w:hAnsi="Times New Roman" w:cs="Times New Roman"/>
-                <w:iCs/>
-                <w:sz w:val="24"/>
-                <w:szCs w:val="24"/>
-                <w:lang w:val="en-US"/>
-              </w:rPr>
-            </w:pPr>
-            <m:oMathPara>
-              <m:oMath>
-                <m:sSub>
-                  <m:sSubPr>
-                    <m:ctrlPr>
-                      <w:rPr>
-                        <w:rFonts w:ascii="Cambria Math" w:hAnsi="Cambria Math" w:cs="Times New Roman"/>
-                        <w:i/>
-                        <w:iCs/>
-                        <w:sz w:val="24"/>
-                        <w:szCs w:val="24"/>
-                        <w:lang w:val="en-US"/>
-                      </w:rPr>
-                    </m:ctrlPr>
-                  </m:sSubPr>
-                  <m:e>
-                    <m:r>
-                      <w:rPr>
-                        <w:rFonts w:ascii="Cambria Math" w:hAnsi="Cambria Math" w:cs="Times New Roman"/>
-                        <w:sz w:val="24"/>
-                        <w:szCs w:val="24"/>
-                        <w:lang w:val="en-US"/>
-                      </w:rPr>
-                      <m:t>x</m:t>
-                    </m:r>
-                  </m:e>
-                  <m:sub>
-                    <m:r>
-                      <w:rPr>
-                        <w:rFonts w:ascii="Cambria Math" w:hAnsi="Cambria Math" w:cs="Times New Roman"/>
-                        <w:sz w:val="24"/>
-                        <w:szCs w:val="24"/>
-                        <w:lang w:val="en-US"/>
-                      </w:rPr>
-                      <m:t>4</m:t>
-                    </m:r>
-                  </m:sub>
-                </m:sSub>
-              </m:oMath>
-            </m:oMathPara>
-          </w:p>
-        </w:tc>
-        <w:tc>
-          <w:tcPr>
-            <w:tcW w:w="992" w:type="dxa"/>
-            <w:shd w:val="clear" w:color="auto" w:fill="auto"/>
-          </w:tcPr>
-          <w:p>
-            <w:pPr>
-              <w:jc w:val="center"/>
-              <w:rPr>
-                <w:rFonts w:ascii="Times New Roman" w:hAnsi="Times New Roman" w:cs="Times New Roman"/>
-                <w:iCs/>
-                <w:sz w:val="24"/>
-                <w:szCs w:val="24"/>
-                <w:lang w:val="en-US"/>
-              </w:rPr>
-            </w:pPr>
-            <w:r>
-              <w:rPr>
-                <w:rFonts w:ascii="Times New Roman" w:hAnsi="Times New Roman" w:cs="Times New Roman"/>
-                <w:iCs/>
-                <w:sz w:val="24"/>
-                <w:szCs w:val="24"/>
-                <w:lang w:val="en-US"/>
-              </w:rPr>
-              <w:t>-1</w:t>
-            </w:r>
-          </w:p>
-        </w:tc>
-        <w:tc>
-          <w:tcPr>
-            <w:tcW w:w="1134" w:type="dxa"/>
-            <w:shd w:val="clear" w:color="auto" w:fill="BDD6EE" w:themeFill="accent5" w:themeFillTint="66"/>
-          </w:tcPr>
-          <w:p>
-            <w:pPr>
-              <w:jc w:val="center"/>
-              <w:rPr>
-                <w:rFonts w:ascii="Times New Roman" w:hAnsi="Times New Roman" w:cs="Times New Roman"/>
-                <w:iCs/>
-                <w:sz w:val="24"/>
-                <w:szCs w:val="24"/>
-                <w:lang w:val="en-US"/>
-              </w:rPr>
-            </w:pPr>
-            <w:r>
-              <w:rPr>
-                <w:rFonts w:ascii="Times New Roman" w:hAnsi="Times New Roman" w:cs="Times New Roman"/>
-                <w:iCs/>
-                <w:sz w:val="24"/>
-                <w:szCs w:val="24"/>
-                <w:lang w:val="en-US"/>
-              </w:rPr>
-              <w:t>-4</w:t>
-            </w:r>
-          </w:p>
-        </w:tc>
-        <w:tc>
-          <w:tcPr>
-            <w:tcW w:w="1134" w:type="dxa"/>
-          </w:tcPr>
-          <w:p>
-            <w:pPr>
-              <w:jc w:val="center"/>
-              <w:rPr>
-                <w:rFonts w:ascii="Times New Roman" w:hAnsi="Times New Roman" w:cs="Times New Roman"/>
-                <w:iCs/>
-                <w:sz w:val="24"/>
-                <w:szCs w:val="24"/>
-                <w:lang w:val="en-US"/>
-              </w:rPr>
-            </w:pPr>
-            <w:r>
-              <w:rPr>
-                <w:rFonts w:ascii="Times New Roman" w:hAnsi="Times New Roman" w:cs="Times New Roman"/>
-                <w:iCs/>
-                <w:sz w:val="24"/>
-                <w:szCs w:val="24"/>
-                <w:lang w:val="en-US"/>
-              </w:rPr>
-              <w:t>8.1</w:t>
-            </w:r>
-          </w:p>
-        </w:tc>
-      </w:tr>
-      <w:tr>
-        <w:trPr>
-          <w:jc w:val="center"/>
-        </w:trPr>
-        <w:tc>
-          <w:tcPr>
-            <w:tcW w:w="1134" w:type="dxa"/>
-            <w:shd w:val="clear" w:color="auto" w:fill="FFE599" w:themeFill="accent4" w:themeFillTint="66"/>
-          </w:tcPr>
-          <w:p>
-            <w:pPr>
-              <w:jc w:val="center"/>
-              <w:rPr>
-                <w:rFonts w:ascii="Times New Roman" w:eastAsia="Calibri" w:hAnsi="Times New Roman" w:cs="Times New Roman"/>
-                <w:iCs/>
-                <w:sz w:val="24"/>
-                <w:szCs w:val="24"/>
-                <w:lang w:val="en-US"/>
-              </w:rPr>
-            </w:pPr>
-            <m:oMathPara>
-              <m:oMath>
-                <m:sSub>
-                  <m:sSubPr>
-                    <m:ctrlPr>
-                      <w:rPr>
-                        <w:rFonts w:ascii="Cambria Math" w:eastAsia="Calibri" w:hAnsi="Cambria Math" w:cs="Times New Roman"/>
-                        <w:i/>
-                        <w:iCs/>
-                        <w:sz w:val="24"/>
-                        <w:szCs w:val="24"/>
-                        <w:lang w:val="en-US"/>
-                      </w:rPr>
-                    </m:ctrlPr>
-                  </m:sSubPr>
-                  <m:e>
-                    <m:r>
-                      <w:rPr>
-                        <w:rFonts w:ascii="Cambria Math" w:eastAsia="Calibri" w:hAnsi="Cambria Math" w:cs="Times New Roman"/>
-                        <w:sz w:val="24"/>
-                        <w:szCs w:val="24"/>
-                        <w:lang w:val="en-US"/>
-                      </w:rPr>
-                      <m:t>x</m:t>
-                    </m:r>
-                  </m:e>
-                  <m:sub>
-                    <m:r>
-                      <w:rPr>
-                        <w:rFonts w:ascii="Cambria Math" w:eastAsia="Calibri" w:hAnsi="Cambria Math" w:cs="Times New Roman"/>
-                        <w:sz w:val="24"/>
-                        <w:szCs w:val="24"/>
-                        <w:lang w:val="en-US"/>
-                      </w:rPr>
-                      <m:t>5</m:t>
-                    </m:r>
-                  </m:sub>
-                </m:sSub>
-              </m:oMath>
-            </m:oMathPara>
-          </w:p>
-        </w:tc>
-        <w:tc>
-          <w:tcPr>
-            <w:tcW w:w="992" w:type="dxa"/>
-            <w:shd w:val="clear" w:color="auto" w:fill="FFE599" w:themeFill="accent4" w:themeFillTint="66"/>
-          </w:tcPr>
-          <w:p>
-            <w:pPr>
-              <w:jc w:val="center"/>
-              <w:rPr>
-                <w:rFonts w:ascii="Times New Roman" w:hAnsi="Times New Roman" w:cs="Times New Roman"/>
-                <w:iCs/>
-                <w:sz w:val="24"/>
-                <w:szCs w:val="24"/>
-                <w:lang w:val="en-US"/>
-              </w:rPr>
-            </w:pPr>
-            <w:r>
-              <w:rPr>
-                <w:rFonts w:ascii="Times New Roman" w:hAnsi="Times New Roman" w:cs="Times New Roman"/>
-                <w:iCs/>
-                <w:sz w:val="24"/>
-                <w:szCs w:val="24"/>
-                <w:lang w:val="en-US"/>
-              </w:rPr>
-              <w:t>1</w:t>
-            </w:r>
-          </w:p>
-        </w:tc>
-        <w:tc>
-          <w:tcPr>
-            <w:tcW w:w="1134" w:type="dxa"/>
-            <w:shd w:val="clear" w:color="auto" w:fill="C5E0B3" w:themeFill="accent6" w:themeFillTint="66"/>
-          </w:tcPr>
-          <w:p>
-            <w:pPr>
-              <w:jc w:val="center"/>
-              <w:rPr>
-                <w:rFonts w:ascii="Times New Roman" w:hAnsi="Times New Roman" w:cs="Times New Roman"/>
-                <w:iCs/>
-                <w:sz w:val="24"/>
-                <w:szCs w:val="24"/>
-                <w:lang w:val="en-US"/>
-              </w:rPr>
-            </w:pPr>
-            <w:r>
-              <w:rPr>
-                <w:rFonts w:ascii="Times New Roman" w:hAnsi="Times New Roman" w:cs="Times New Roman"/>
-                <w:iCs/>
-                <w:sz w:val="24"/>
-                <w:szCs w:val="24"/>
-                <w:lang w:val="en-US"/>
-              </w:rPr>
-              <w:t>2</w:t>
-            </w:r>
-          </w:p>
-        </w:tc>
-        <w:tc>
-          <w:tcPr>
-            <w:tcW w:w="1134" w:type="dxa"/>
-            <w:shd w:val="clear" w:color="auto" w:fill="FFE599" w:themeFill="accent4" w:themeFillTint="66"/>
-          </w:tcPr>
-          <w:p>
-            <w:pPr>
-              <w:jc w:val="center"/>
-              <w:rPr>
-                <w:rFonts w:ascii="Times New Roman" w:hAnsi="Times New Roman" w:cs="Times New Roman"/>
-                <w:iCs/>
-                <w:sz w:val="24"/>
-                <w:szCs w:val="24"/>
-                <w:lang w:val="en-US"/>
-              </w:rPr>
-            </w:pPr>
-            <w:r>
-              <w:rPr>
-                <w:rFonts w:ascii="Times New Roman" w:hAnsi="Times New Roman" w:cs="Times New Roman"/>
-                <w:iCs/>
-                <w:sz w:val="24"/>
-                <w:szCs w:val="24"/>
-                <w:lang w:val="en-US"/>
-              </w:rPr>
-              <w:t>-1</w:t>
-            </w:r>
-          </w:p>
-        </w:tc>
-      </w:tr>
-      <w:tr>
-        <w:trPr>
-          <w:jc w:val="center"/>
-        </w:trPr>
-        <w:tc>
-          <w:tcPr>
-            <w:tcW w:w="1134" w:type="dxa"/>
-          </w:tcPr>
-          <w:p>
-            <w:pPr>
-              <w:jc w:val="center"/>
-              <w:rPr>
-                <w:rFonts w:ascii="Times New Roman" w:hAnsi="Times New Roman" w:cs="Times New Roman"/>
-                <w:iCs/>
-                <w:sz w:val="24"/>
-                <w:szCs w:val="24"/>
-                <w:lang w:val="en-US"/>
-              </w:rPr>
-            </w:pPr>
-            <m:oMathPara>
-              <m:oMath>
-                <m:r>
-                  <w:rPr>
-                    <w:rFonts w:ascii="Cambria Math" w:hAnsi="Cambria Math" w:cs="Times New Roman"/>
-                    <w:sz w:val="24"/>
-                    <w:szCs w:val="24"/>
-                    <w:lang w:val="en-US"/>
-                  </w:rPr>
-                  <m:t>f</m:t>
-                </m:r>
-              </m:oMath>
-            </m:oMathPara>
-          </w:p>
-        </w:tc>
-        <w:tc>
-          <w:tcPr>
-            <w:tcW w:w="992" w:type="dxa"/>
-            <w:shd w:val="clear" w:color="auto" w:fill="auto"/>
-          </w:tcPr>
-          <w:p>
-            <w:pPr>
-              <w:tabs>
-                <w:tab w:val="left" w:pos="311"/>
-                <w:tab w:val="center" w:pos="388"/>
-              </w:tabs>
-              <w:jc w:val="center"/>
-              <w:rPr>
-                <w:rFonts w:ascii="Times New Roman" w:hAnsi="Times New Roman" w:cs="Times New Roman"/>
-                <w:iCs/>
-                <w:sz w:val="24"/>
-                <w:szCs w:val="24"/>
-                <w:lang w:val="en-US"/>
-              </w:rPr>
-            </w:pPr>
-            <w:r>
-              <w:rPr>
-                <w:rFonts w:ascii="Times New Roman" w:hAnsi="Times New Roman" w:cs="Times New Roman"/>
-                <w:iCs/>
-                <w:sz w:val="24"/>
-                <w:szCs w:val="24"/>
-                <w:lang w:val="en-US"/>
-              </w:rPr>
-              <w:t>-1</w:t>
-            </w:r>
-          </w:p>
-        </w:tc>
-        <w:tc>
-          <w:tcPr>
-            <w:tcW w:w="1134" w:type="dxa"/>
-            <w:shd w:val="clear" w:color="auto" w:fill="BDD6EE" w:themeFill="accent5" w:themeFillTint="66"/>
-          </w:tcPr>
-          <w:p>
-            <w:pPr>
-              <w:jc w:val="center"/>
-              <w:rPr>
-                <w:rFonts w:ascii="Times New Roman" w:hAnsi="Times New Roman" w:cs="Times New Roman"/>
-                <w:iCs/>
-                <w:sz w:val="24"/>
-                <w:szCs w:val="24"/>
-                <w:lang w:val="en-US"/>
-              </w:rPr>
-            </w:pPr>
-            <w:r>
-              <w:rPr>
-                <w:rFonts w:ascii="Times New Roman" w:hAnsi="Times New Roman" w:cs="Times New Roman"/>
-                <w:iCs/>
-                <w:sz w:val="24"/>
-                <w:szCs w:val="24"/>
-                <w:lang w:val="en-US"/>
-              </w:rPr>
-              <w:t>-1</w:t>
-            </w:r>
-          </w:p>
-        </w:tc>
-        <w:tc>
-          <w:tcPr>
-            <w:tcW w:w="1134" w:type="dxa"/>
-          </w:tcPr>
-          <w:p>
-            <w:pPr>
-              <w:jc w:val="center"/>
-              <w:rPr>
-                <w:rFonts w:ascii="Times New Roman" w:hAnsi="Times New Roman" w:cs="Times New Roman"/>
-                <w:iCs/>
-                <w:sz w:val="24"/>
-                <w:szCs w:val="24"/>
-                <w:lang w:val="en-US"/>
-              </w:rPr>
-            </w:pPr>
-            <w:r>
-              <w:rPr>
-                <w:rFonts w:ascii="Times New Roman" w:hAnsi="Times New Roman" w:cs="Times New Roman"/>
-                <w:iCs/>
-                <w:sz w:val="24"/>
-                <w:szCs w:val="24"/>
-                <w:lang w:val="en-US"/>
-              </w:rPr>
-              <w:t>5.3</w:t>
-            </w:r>
-          </w:p>
-        </w:tc>
-      </w:tr>
-    </w:tbl>
-    <w:p>
-      <w:pPr>
-        <w:rPr>
-          <w:rFonts w:ascii="Times New Roman" w:eastAsiaTheme="minorEastAsia" w:hAnsi="Times New Roman" w:cs="Times New Roman"/>
-          <w:iCs/>
-          <w:sz w:val="24"/>
-          <w:szCs w:val="24"/>
-        </w:rPr>
-      </w:pPr>
-      <w:r>
-        <w:rPr>
-          <w:rFonts w:ascii="Times New Roman" w:hAnsi="Times New Roman" w:cs="Times New Roman"/>
-          <w:sz w:val="24"/>
-          <w:szCs w:val="24"/>
-        </w:rPr>
-        <w:t xml:space="preserve">Видим, что точка недопустима, т.к. </w:t>
-      </w:r>
-      <m:oMath>
-        <m:r>
-          <w:rPr>
-            <w:rFonts w:ascii="Cambria Math" w:hAnsi="Cambria Math" w:cs="Times New Roman"/>
-            <w:sz w:val="24"/>
-            <w:szCs w:val="24"/>
-            <w:lang w:val="en-US"/>
-          </w:rPr>
-          <m:t>b</m:t>
-        </m:r>
-        <m:r>
-          <w:rPr>
-            <w:rFonts w:ascii="Cambria Math" w:hAnsi="Cambria Math" w:cs="Times New Roman"/>
-            <w:sz w:val="24"/>
-            <w:szCs w:val="24"/>
-          </w:rPr>
-          <m:t>&lt;0</m:t>
-        </m:r>
-      </m:oMath>
-    </w:p>
-    <w:p>
-      <w:pPr>
-        <w:rPr>
-          <w:rFonts w:ascii="Times New Roman" w:eastAsiaTheme="minorEastAsia" w:hAnsi="Times New Roman" w:cs="Times New Roman"/>
-          <w:iCs/>
-          <w:sz w:val="24"/>
-          <w:szCs w:val="24"/>
-        </w:rPr>
-      </w:pPr>
-      <w:r>
-        <w:rPr>
-          <w:rFonts w:ascii="Times New Roman" w:eastAsiaTheme="minorEastAsia" w:hAnsi="Times New Roman" w:cs="Times New Roman"/>
-          <w:iCs/>
-          <w:sz w:val="24"/>
-          <w:szCs w:val="24"/>
-        </w:rPr>
-        <w:t>Используем двойственный симплекс-метод:</w:t>
-      </w:r>
-    </w:p>
-    <w:p>
-      <w:pPr>
-        <w:rPr>
-          <w:rFonts w:ascii="Times New Roman" w:eastAsiaTheme="minorEastAsia" w:hAnsi="Times New Roman" w:cs="Times New Roman"/>
-          <w:iCs/>
-          <w:sz w:val="24"/>
-          <w:szCs w:val="24"/>
-        </w:rPr>
-      </w:pPr>
-      <w:r>
-        <w:rPr>
-          <w:rFonts w:ascii="Times New Roman" w:eastAsiaTheme="minorEastAsia" w:hAnsi="Times New Roman" w:cs="Times New Roman"/>
-          <w:iCs/>
-          <w:sz w:val="24"/>
-          <w:szCs w:val="24"/>
-        </w:rPr>
-        <w:t xml:space="preserve">Базис допустим, если </w:t>
-      </w:r>
-      <m:oMath>
-        <m:sSub>
-          <m:sSubPr>
-            <m:ctrlPr>
-              <w:rPr>
-                <w:rFonts w:ascii="Cambria Math" w:eastAsiaTheme="minorEastAsia" w:hAnsi="Cambria Math" w:cs="Times New Roman"/>
-                <w:i/>
-                <w:iCs/>
-                <w:sz w:val="24"/>
-                <w:szCs w:val="24"/>
-              </w:rPr>
-            </m:ctrlPr>
-          </m:sSubPr>
-          <m:e>
-            <m:r>
-              <w:rPr>
-                <w:rFonts w:ascii="Cambria Math" w:eastAsiaTheme="minorEastAsia" w:hAnsi="Cambria Math" w:cs="Times New Roman"/>
-                <w:sz w:val="24"/>
-                <w:szCs w:val="24"/>
-              </w:rPr>
-              <m:t>c</m:t>
-            </m:r>
-          </m:e>
-          <m:sub>
-            <m:r>
-              <w:rPr>
-                <w:rFonts w:ascii="Cambria Math" w:eastAsiaTheme="minorEastAsia" w:hAnsi="Cambria Math" w:cs="Times New Roman"/>
-                <w:sz w:val="24"/>
-                <w:szCs w:val="24"/>
-              </w:rPr>
-              <m:t>j</m:t>
-            </m:r>
-          </m:sub>
-        </m:sSub>
-        <m:r>
-          <w:rPr>
-            <w:rFonts w:ascii="Cambria Math" w:eastAsiaTheme="minorEastAsia" w:hAnsi="Cambria Math" w:cs="Times New Roman"/>
-            <w:sz w:val="24"/>
-            <w:szCs w:val="24"/>
-          </w:rPr>
-          <m:t>≤0,</m:t>
-        </m:r>
-      </m:oMath>
-      <w:r>
-        <w:rPr>
-          <w:rFonts w:ascii="Times New Roman" w:eastAsiaTheme="minorEastAsia" w:hAnsi="Times New Roman" w:cs="Times New Roman"/>
-          <w:iCs/>
-          <w:sz w:val="24"/>
-          <w:szCs w:val="24"/>
-        </w:rPr>
-        <w:t xml:space="preserve"> </w:t>
-      </w:r>
-      <w:r>
-        <w:rPr>
-          <w:rFonts w:ascii="Times New Roman" w:eastAsiaTheme="minorEastAsia" w:hAnsi="Times New Roman" w:cs="Times New Roman"/>
-          <w:iCs/>
-          <w:sz w:val="24"/>
-          <w:szCs w:val="24"/>
-        </w:rPr>
-        <w:t xml:space="preserve">оптимален если </w:t>
-      </w:r>
-      <m:oMath>
-        <m:sSub>
-          <m:sSubPr>
-            <m:ctrlPr>
-              <w:rPr>
-                <w:rFonts w:ascii="Cambria Math" w:eastAsiaTheme="minorEastAsia" w:hAnsi="Cambria Math" w:cs="Times New Roman"/>
-                <w:i/>
-                <w:iCs/>
-                <w:sz w:val="24"/>
-                <w:szCs w:val="24"/>
-              </w:rPr>
-            </m:ctrlPr>
-          </m:sSubPr>
-          <m:e>
-            <m:r>
-              <w:rPr>
-                <w:rFonts w:ascii="Cambria Math" w:eastAsiaTheme="minorEastAsia" w:hAnsi="Cambria Math" w:cs="Times New Roman"/>
-                <w:sz w:val="24"/>
-                <w:szCs w:val="24"/>
-              </w:rPr>
-              <m:t>b</m:t>
-            </m:r>
-          </m:e>
-          <m:sub>
-            <m:r>
-              <w:rPr>
-                <w:rFonts w:ascii="Cambria Math" w:eastAsiaTheme="minorEastAsia" w:hAnsi="Cambria Math" w:cs="Times New Roman"/>
-                <w:sz w:val="24"/>
-                <w:szCs w:val="24"/>
-              </w:rPr>
-              <m:t>i</m:t>
-            </m:r>
-          </m:sub>
-        </m:sSub>
-        <m:r>
-          <w:rPr>
-            <w:rFonts w:ascii="Cambria Math" w:eastAsiaTheme="minorEastAsia" w:hAnsi="Cambria Math" w:cs="Times New Roman"/>
-            <w:sz w:val="24"/>
-            <w:szCs w:val="24"/>
-          </w:rPr>
-          <m:t>≥0</m:t>
-        </m:r>
-      </m:oMath>
-    </w:p>
-    <w:p>
-      <w:pPr>
-        <w:rPr>
-          <w:rFonts w:ascii="Times New Roman" w:eastAsiaTheme="minorEastAsia" w:hAnsi="Times New Roman" w:cs="Times New Roman"/>
-          <w:iCs/>
-          <w:sz w:val="24"/>
-          <w:szCs w:val="24"/>
-        </w:rPr>
-      </w:pPr>
-      <w:r>
-        <w:rPr>
-          <w:rFonts w:ascii="Times New Roman" w:eastAsiaTheme="minorEastAsia" w:hAnsi="Times New Roman" w:cs="Times New Roman"/>
-          <w:iCs/>
-          <w:sz w:val="24"/>
-          <w:szCs w:val="24"/>
-        </w:rPr>
-        <w:t xml:space="preserve">Строка выбирается по </w:t>
-      </w:r>
-      <m:oMath>
-        <m:r>
-          <m:rPr>
-            <m:sty m:val="p"/>
-          </m:rPr>
-          <w:rPr>
-            <w:rFonts w:ascii="Cambria Math" w:eastAsiaTheme="minorEastAsia" w:hAnsi="Cambria Math" w:cs="Times New Roman"/>
-            <w:sz w:val="24"/>
-            <w:szCs w:val="24"/>
-          </w:rPr>
-          <m:t>min⁡</m:t>
-        </m:r>
-        <m:r>
-          <w:rPr>
-            <w:rFonts w:ascii="Cambria Math" w:eastAsiaTheme="minorEastAsia" w:hAnsi="Cambria Math" w:cs="Times New Roman"/>
-            <w:sz w:val="24"/>
-            <w:szCs w:val="24"/>
-          </w:rPr>
-          <m:t>(</m:t>
-        </m:r>
-        <m:sSub>
-          <m:sSubPr>
-            <m:ctrlPr>
-              <w:rPr>
-                <w:rFonts w:ascii="Cambria Math" w:eastAsiaTheme="minorEastAsia" w:hAnsi="Cambria Math" w:cs="Times New Roman"/>
-                <w:i/>
-                <w:iCs/>
-                <w:sz w:val="24"/>
-                <w:szCs w:val="24"/>
-              </w:rPr>
-            </m:ctrlPr>
-          </m:sSubPr>
-          <m:e>
-            <m:r>
-              <w:rPr>
-                <w:rFonts w:ascii="Cambria Math" w:eastAsiaTheme="minorEastAsia" w:hAnsi="Cambria Math" w:cs="Times New Roman"/>
-                <w:sz w:val="24"/>
-                <w:szCs w:val="24"/>
-              </w:rPr>
-              <m:t>b</m:t>
-            </m:r>
-          </m:e>
-          <m:sub>
-            <m:r>
-              <w:rPr>
-                <w:rFonts w:ascii="Cambria Math" w:eastAsiaTheme="minorEastAsia" w:hAnsi="Cambria Math" w:cs="Times New Roman"/>
-                <w:sz w:val="24"/>
-                <w:szCs w:val="24"/>
-              </w:rPr>
-              <m:t>i</m:t>
-            </m:r>
-          </m:sub>
-        </m:sSub>
-        <m:r>
-          <w:rPr>
-            <w:rFonts w:ascii="Cambria Math" w:eastAsiaTheme="minorEastAsia" w:hAnsi="Cambria Math" w:cs="Times New Roman"/>
-            <w:sz w:val="24"/>
-            <w:szCs w:val="24"/>
-          </w:rPr>
-          <m:t>)</m:t>
-        </m:r>
-      </m:oMath>
-      <w:r>
-        <w:rPr>
-          <w:rFonts w:ascii="Times New Roman" w:eastAsiaTheme="minorEastAsia" w:hAnsi="Times New Roman" w:cs="Times New Roman"/>
-          <w:iCs/>
-          <w:sz w:val="24"/>
-          <w:szCs w:val="24"/>
-        </w:rPr>
-        <w:t xml:space="preserve"> </w:t>
-      </w:r>
-      <w:r>
-        <w:rPr>
-          <w:rFonts w:ascii="Times New Roman" w:eastAsiaTheme="minorEastAsia" w:hAnsi="Times New Roman" w:cs="Times New Roman"/>
-          <w:iCs/>
-          <w:sz w:val="24"/>
-          <w:szCs w:val="24"/>
-        </w:rPr>
-        <w:t xml:space="preserve">при </w:t>
-      </w:r>
-      <m:oMath>
-        <m:sSub>
-          <m:sSubPr>
-            <m:ctrlPr>
-              <w:rPr>
-                <w:rFonts w:ascii="Cambria Math" w:eastAsiaTheme="minorEastAsia" w:hAnsi="Cambria Math" w:cs="Times New Roman"/>
-                <w:i/>
-                <w:iCs/>
-                <w:sz w:val="24"/>
-                <w:szCs w:val="24"/>
-              </w:rPr>
-            </m:ctrlPr>
-          </m:sSubPr>
-          <m:e>
-            <m:r>
-              <w:rPr>
-                <w:rFonts w:ascii="Cambria Math" w:eastAsiaTheme="minorEastAsia" w:hAnsi="Cambria Math" w:cs="Times New Roman"/>
-                <w:sz w:val="24"/>
-                <w:szCs w:val="24"/>
-              </w:rPr>
-              <m:t>b</m:t>
-            </m:r>
-          </m:e>
-          <m:sub>
-            <m:r>
-              <w:rPr>
-                <w:rFonts w:ascii="Cambria Math" w:eastAsiaTheme="minorEastAsia" w:hAnsi="Cambria Math" w:cs="Times New Roman"/>
-                <w:sz w:val="24"/>
-                <w:szCs w:val="24"/>
-              </w:rPr>
-              <m:t>i</m:t>
-            </m:r>
-          </m:sub>
-        </m:sSub>
-        <m:r>
-          <w:rPr>
-            <w:rFonts w:ascii="Cambria Math" w:eastAsiaTheme="minorEastAsia" w:hAnsi="Cambria Math" w:cs="Times New Roman"/>
-            <w:sz w:val="24"/>
-            <w:szCs w:val="24"/>
-          </w:rPr>
-          <m:t>&lt;0</m:t>
-        </m:r>
-      </m:oMath>
-    </w:p>
-    <w:p>
-      <w:pPr>
-        <w:rPr>
-          <w:rFonts w:ascii="Times New Roman" w:eastAsiaTheme="minorEastAsia" w:hAnsi="Times New Roman" w:cs="Times New Roman"/>
-          <w:iCs/>
-          <w:sz w:val="24"/>
-          <w:szCs w:val="24"/>
-        </w:rPr>
-      </w:pPr>
-      <w:r>
-        <w:rPr>
-          <w:rFonts w:ascii="Times New Roman" w:eastAsiaTheme="minorEastAsia" w:hAnsi="Times New Roman" w:cs="Times New Roman"/>
-          <w:iCs/>
-          <w:sz w:val="24"/>
-          <w:szCs w:val="24"/>
-        </w:rPr>
-        <w:t xml:space="preserve">Столбец выбирается по </w:t>
-      </w:r>
-      <m:oMath>
-        <m:func>
-          <m:funcPr>
-            <m:ctrlPr>
-              <w:rPr>
-                <w:rFonts w:ascii="Cambria Math" w:eastAsiaTheme="minorEastAsia" w:hAnsi="Cambria Math" w:cs="Times New Roman"/>
-                <w:i/>
-                <w:iCs/>
-                <w:sz w:val="24"/>
-                <w:szCs w:val="24"/>
-              </w:rPr>
-            </m:ctrlPr>
-          </m:funcPr>
-          <m:fName>
-            <m:r>
-              <m:rPr>
-                <m:sty m:val="p"/>
-              </m:rPr>
-              <w:rPr>
-                <w:rFonts w:ascii="Cambria Math" w:eastAsiaTheme="minorEastAsia" w:hAnsi="Cambria Math" w:cs="Times New Roman"/>
-                <w:sz w:val="24"/>
-                <w:szCs w:val="24"/>
-              </w:rPr>
-              <m:t>min</m:t>
-            </m:r>
-          </m:fName>
-          <m:e>
-            <m:d>
-              <m:dPr>
-                <m:ctrlPr>
-                  <w:rPr>
-                    <w:rFonts w:ascii="Cambria Math" w:eastAsiaTheme="minorEastAsia" w:hAnsi="Cambria Math" w:cs="Times New Roman"/>
-                    <w:i/>
-                    <w:iCs/>
-                    <w:sz w:val="24"/>
-                    <w:szCs w:val="24"/>
-                  </w:rPr>
-                </m:ctrlPr>
-              </m:dPr>
-              <m:e>
-                <m:r>
-                  <w:rPr>
-                    <w:rFonts w:ascii="Cambria Math" w:eastAsiaTheme="minorEastAsia" w:hAnsi="Cambria Math" w:cs="Times New Roman"/>
-                    <w:sz w:val="24"/>
-                    <w:szCs w:val="24"/>
-                  </w:rPr>
-                  <m:t>-</m:t>
-                </m:r>
-                <m:f>
-                  <m:fPr>
-                    <m:ctrlPr>
-                      <w:rPr>
-                        <w:rFonts w:ascii="Cambria Math" w:eastAsiaTheme="minorEastAsia" w:hAnsi="Cambria Math" w:cs="Times New Roman"/>
-                        <w:i/>
-                        <w:iCs/>
-                        <w:sz w:val="24"/>
-                        <w:szCs w:val="24"/>
-                      </w:rPr>
-                    </m:ctrlPr>
-                  </m:fPr>
-                  <m:num>
-                    <m:sSub>
-                      <m:sSubPr>
-                        <m:ctrlPr>
-                          <w:rPr>
-                            <w:rFonts w:ascii="Cambria Math" w:eastAsiaTheme="minorEastAsia" w:hAnsi="Cambria Math" w:cs="Times New Roman"/>
-                            <w:i/>
-                            <w:iCs/>
-                            <w:sz w:val="24"/>
-                            <w:szCs w:val="24"/>
-                          </w:rPr>
-                        </m:ctrlPr>
-                      </m:sSubPr>
-                      <m:e>
-                        <m:r>
-                          <w:rPr>
-                            <w:rFonts w:ascii="Cambria Math" w:eastAsiaTheme="minorEastAsia" w:hAnsi="Cambria Math" w:cs="Times New Roman"/>
-                            <w:sz w:val="24"/>
-                            <w:szCs w:val="24"/>
-                            <w:lang w:val="en-US"/>
-                          </w:rPr>
-                          <m:t>c</m:t>
-                        </m:r>
-                      </m:e>
-                      <m:sub>
-                        <m:r>
-                          <w:rPr>
-                            <w:rFonts w:ascii="Cambria Math" w:eastAsiaTheme="minorEastAsia" w:hAnsi="Cambria Math" w:cs="Times New Roman"/>
-                            <w:sz w:val="24"/>
-                            <w:szCs w:val="24"/>
-                          </w:rPr>
-                          <m:t>j</m:t>
-                        </m:r>
-                      </m:sub>
-                    </m:sSub>
-                  </m:num>
-                  <m:den>
-                    <m:sSub>
-                      <m:sSubPr>
-                        <m:ctrlPr>
-                          <w:rPr>
-                            <w:rFonts w:ascii="Cambria Math" w:eastAsiaTheme="minorEastAsia" w:hAnsi="Cambria Math" w:cs="Times New Roman"/>
-                            <w:i/>
-                            <w:iCs/>
-                            <w:sz w:val="24"/>
-                            <w:szCs w:val="24"/>
-                          </w:rPr>
-                        </m:ctrlPr>
-                      </m:sSubPr>
-                      <m:e>
-                        <m:r>
-                          <w:rPr>
-                            <w:rFonts w:ascii="Cambria Math" w:eastAsiaTheme="minorEastAsia" w:hAnsi="Cambria Math" w:cs="Times New Roman"/>
-                            <w:sz w:val="24"/>
-                            <w:szCs w:val="24"/>
-                          </w:rPr>
-                          <m:t>z</m:t>
-                        </m:r>
-                      </m:e>
-                      <m:sub>
-                        <m:r>
-                          <w:rPr>
-                            <w:rFonts w:ascii="Cambria Math" w:eastAsiaTheme="minorEastAsia" w:hAnsi="Cambria Math" w:cs="Times New Roman"/>
-                            <w:sz w:val="24"/>
-                            <w:szCs w:val="24"/>
-                          </w:rPr>
-                          <m:t>ij</m:t>
-                        </m:r>
-                      </m:sub>
-                    </m:sSub>
-                  </m:den>
-                </m:f>
-              </m:e>
-            </m:d>
-          </m:e>
-        </m:func>
-      </m:oMath>
-      <w:r>
-        <w:rPr>
-          <w:rFonts w:ascii="Times New Roman" w:eastAsiaTheme="minorEastAsia" w:hAnsi="Times New Roman" w:cs="Times New Roman"/>
-          <w:iCs/>
-          <w:sz w:val="24"/>
-          <w:szCs w:val="24"/>
-        </w:rPr>
-        <w:t xml:space="preserve"> </w:t>
-      </w:r>
-      <w:r>
-        <w:rPr>
-          <w:rFonts w:ascii="Times New Roman" w:eastAsiaTheme="minorEastAsia" w:hAnsi="Times New Roman" w:cs="Times New Roman"/>
-          <w:iCs/>
-          <w:sz w:val="24"/>
-          <w:szCs w:val="24"/>
-        </w:rPr>
-        <w:t xml:space="preserve">при </w:t>
-      </w:r>
-      <m:oMath>
-        <m:sSub>
-          <m:sSubPr>
-            <m:ctrlPr>
-              <w:rPr>
-                <w:rFonts w:ascii="Cambria Math" w:eastAsiaTheme="minorEastAsia" w:hAnsi="Cambria Math" w:cs="Times New Roman"/>
-                <w:i/>
-                <w:iCs/>
-                <w:sz w:val="24"/>
-                <w:szCs w:val="24"/>
-              </w:rPr>
-            </m:ctrlPr>
-          </m:sSubPr>
-          <m:e>
-            <m:r>
-              <w:rPr>
-                <w:rFonts w:ascii="Cambria Math" w:eastAsiaTheme="minorEastAsia" w:hAnsi="Cambria Math" w:cs="Times New Roman"/>
-                <w:sz w:val="24"/>
-                <w:szCs w:val="24"/>
-              </w:rPr>
-              <m:t>z</m:t>
-            </m:r>
-          </m:e>
-          <m:sub>
-            <m:r>
-              <w:rPr>
-                <w:rFonts w:ascii="Cambria Math" w:eastAsiaTheme="minorEastAsia" w:hAnsi="Cambria Math" w:cs="Times New Roman"/>
-                <w:sz w:val="24"/>
-                <w:szCs w:val="24"/>
-              </w:rPr>
-              <m:t>ij</m:t>
-            </m:r>
-          </m:sub>
-        </m:sSub>
-        <m:r>
-          <w:rPr>
-            <w:rFonts w:ascii="Cambria Math" w:eastAsiaTheme="minorEastAsia" w:hAnsi="Cambria Math" w:cs="Times New Roman"/>
-            <w:sz w:val="24"/>
-            <w:szCs w:val="24"/>
-          </w:rPr>
-          <m:t>&gt;0</m:t>
-        </m:r>
-      </m:oMath>
-      <w:r>
-        <w:rPr>
-          <w:rFonts w:ascii="Times New Roman" w:eastAsiaTheme="minorEastAsia" w:hAnsi="Times New Roman" w:cs="Times New Roman"/>
-          <w:iCs/>
-          <w:sz w:val="24"/>
-          <w:szCs w:val="24"/>
-        </w:rPr>
-        <w:t xml:space="preserve">, где </w:t>
-      </w:r>
-      <m:oMath>
-        <m:sSub>
-          <m:sSubPr>
-            <m:ctrlPr>
-              <w:rPr>
-                <w:rFonts w:ascii="Cambria Math" w:eastAsiaTheme="minorEastAsia" w:hAnsi="Cambria Math" w:cs="Times New Roman"/>
-                <w:i/>
-                <w:iCs/>
-                <w:sz w:val="24"/>
-                <w:szCs w:val="24"/>
-              </w:rPr>
-            </m:ctrlPr>
-          </m:sSubPr>
-          <m:e>
-            <m:r>
-              <w:rPr>
-                <w:rFonts w:ascii="Cambria Math" w:eastAsiaTheme="minorEastAsia" w:hAnsi="Cambria Math" w:cs="Times New Roman"/>
-                <w:sz w:val="24"/>
-                <w:szCs w:val="24"/>
-              </w:rPr>
-              <m:t>z</m:t>
-            </m:r>
-          </m:e>
-          <m:sub>
-            <m:r>
-              <w:rPr>
-                <w:rFonts w:ascii="Cambria Math" w:eastAsiaTheme="minorEastAsia" w:hAnsi="Cambria Math" w:cs="Times New Roman"/>
-                <w:sz w:val="24"/>
-                <w:szCs w:val="24"/>
-              </w:rPr>
-              <m:t>ij</m:t>
-            </m:r>
-          </m:sub>
-        </m:sSub>
-      </m:oMath>
-      <w:r>
-        <w:rPr>
-          <w:rFonts w:ascii="Times New Roman" w:eastAsiaTheme="minorEastAsia" w:hAnsi="Times New Roman" w:cs="Times New Roman"/>
-          <w:iCs/>
-          <w:sz w:val="24"/>
-          <w:szCs w:val="24"/>
-        </w:rPr>
-        <w:t xml:space="preserve"> </w:t>
-      </w:r>
-      <w:r>
-        <w:rPr>
-          <w:rFonts w:ascii="Times New Roman" w:eastAsiaTheme="minorEastAsia" w:hAnsi="Times New Roman" w:cs="Times New Roman"/>
-          <w:iCs/>
-          <w:sz w:val="24"/>
-          <w:szCs w:val="24"/>
-        </w:rPr>
-        <w:t>–</w:t>
-      </w:r>
-      <w:r>
-        <w:rPr>
-          <w:rFonts w:ascii="Times New Roman" w:eastAsiaTheme="minorEastAsia" w:hAnsi="Times New Roman" w:cs="Times New Roman"/>
-          <w:iCs/>
-          <w:sz w:val="24"/>
-          <w:szCs w:val="24"/>
-        </w:rPr>
-        <w:t xml:space="preserve"> </w:t>
-      </w:r>
-      <w:r>
-        <w:rPr>
-          <w:rFonts w:ascii="Times New Roman" w:eastAsiaTheme="minorEastAsia" w:hAnsi="Times New Roman" w:cs="Times New Roman"/>
-          <w:iCs/>
-          <w:sz w:val="24"/>
-          <w:szCs w:val="24"/>
-        </w:rPr>
-        <w:t xml:space="preserve">элемент таблицы на </w:t>
-      </w:r>
-      <w:r>
-        <w:rPr>
-          <w:rFonts w:ascii="Times New Roman" w:eastAsiaTheme="minorEastAsia" w:hAnsi="Times New Roman" w:cs="Times New Roman"/>
-          <w:iCs/>
-          <w:sz w:val="24"/>
-          <w:szCs w:val="24"/>
-          <w:lang w:val="en-US"/>
-        </w:rPr>
-        <w:t>i</w:t>
-      </w:r>
-      <w:r>
-        <w:rPr>
-          <w:rFonts w:ascii="Times New Roman" w:eastAsiaTheme="minorEastAsia" w:hAnsi="Times New Roman" w:cs="Times New Roman"/>
-          <w:iCs/>
-          <w:sz w:val="24"/>
-          <w:szCs w:val="24"/>
-        </w:rPr>
-        <w:t>-</w:t>
-      </w:r>
-      <w:r>
-        <w:rPr>
-          <w:rFonts w:ascii="Times New Roman" w:eastAsiaTheme="minorEastAsia" w:hAnsi="Times New Roman" w:cs="Times New Roman"/>
-          <w:iCs/>
-          <w:sz w:val="24"/>
-          <w:szCs w:val="24"/>
-        </w:rPr>
-        <w:t xml:space="preserve">строке и </w:t>
-      </w:r>
-      <w:r>
-        <w:rPr>
-          <w:rFonts w:ascii="Times New Roman" w:eastAsiaTheme="minorEastAsia" w:hAnsi="Times New Roman" w:cs="Times New Roman"/>
-          <w:iCs/>
-          <w:sz w:val="24"/>
-          <w:szCs w:val="24"/>
-          <w:lang w:val="en-US"/>
-        </w:rPr>
-        <w:t>j</w:t>
-      </w:r>
-      <w:r>
-        <w:rPr>
-          <w:rFonts w:ascii="Times New Roman" w:eastAsiaTheme="minorEastAsia" w:hAnsi="Times New Roman" w:cs="Times New Roman"/>
-          <w:iCs/>
-          <w:sz w:val="24"/>
-          <w:szCs w:val="24"/>
-        </w:rPr>
-        <w:t>-</w:t>
-      </w:r>
-      <w:r>
-        <w:rPr>
-          <w:rFonts w:ascii="Times New Roman" w:eastAsiaTheme="minorEastAsia" w:hAnsi="Times New Roman" w:cs="Times New Roman"/>
-          <w:iCs/>
-          <w:sz w:val="24"/>
-          <w:szCs w:val="24"/>
-        </w:rPr>
-        <w:t>столбце</w:t>
-      </w:r>
-    </w:p>
-    <w:p>
-      <w:pPr>
-        <w:rPr>
-          <w:rFonts w:ascii="Times New Roman" w:eastAsiaTheme="minorEastAsia" w:hAnsi="Times New Roman" w:cs="Times New Roman"/>
-          <w:sz w:val="24"/>
-          <w:szCs w:val="24"/>
-        </w:rPr>
-      </w:pPr>
-      <w:r>
-        <w:rPr>
-          <w:rFonts w:ascii="Times New Roman" w:eastAsiaTheme="minorEastAsia" w:hAnsi="Times New Roman" w:cs="Times New Roman"/>
-          <w:sz w:val="24"/>
-          <w:szCs w:val="24"/>
-        </w:rPr>
-        <w:t>Промежуточная таблица:</w:t>
-      </w:r>
-    </w:p>
-    <w:tbl>
-      <w:tblPr>
-        <w:tblStyle w:val="a5"/>
-        <w:tblW w:w="0" w:type="auto"/>
-        <w:jc w:val="center"/>
-        <w:tblLook w:val="04A0" w:firstRow="1" w:lastRow="0" w:firstColumn="1" w:lastColumn="0" w:noHBand="0" w:noVBand="1"/>
-      </w:tblPr>
-      <w:tblGrid>
-        <w:gridCol w:w="1134"/>
-        <w:gridCol w:w="992"/>
-        <w:gridCol w:w="1134"/>
-        <w:gridCol w:w="1134"/>
-      </w:tblGrid>
-      <w:tr>
-        <w:trPr>
-          <w:jc w:val="center"/>
-        </w:trPr>
-        <w:tc>
-          <w:tcPr>
-            <w:tcW w:w="1134" w:type="dxa"/>
-            <w:shd w:val="clear" w:color="auto" w:fill="000000" w:themeFill="text1"/>
-          </w:tcPr>
-          <w:p>
-            <w:pPr>
-              <w:jc w:val="center"/>
-              <w:rPr>
-                <w:rFonts w:ascii="Times New Roman" w:hAnsi="Times New Roman" w:cs="Times New Roman"/>
-                <w:iCs/>
-                <w:sz w:val="24"/>
-                <w:szCs w:val="24"/>
-              </w:rPr>
-            </w:pPr>
-          </w:p>
-        </w:tc>
-        <w:tc>
-          <w:tcPr>
-            <w:tcW w:w="992" w:type="dxa"/>
-            <w:shd w:val="clear" w:color="auto" w:fill="auto"/>
-          </w:tcPr>
-          <w:p>
-            <w:pPr>
-              <w:jc w:val="center"/>
-              <w:rPr>
-                <w:rFonts w:ascii="Times New Roman" w:hAnsi="Times New Roman" w:cs="Times New Roman"/>
-                <w:iCs/>
-                <w:sz w:val="24"/>
-                <w:szCs w:val="24"/>
-                <w:lang w:val="en-US"/>
-              </w:rPr>
-            </w:pPr>
-            <m:oMathPara>
-              <m:oMath>
-                <m:sSub>
-                  <m:sSubPr>
-                    <m:ctrlPr>
-                      <w:rPr>
-                        <w:rFonts w:ascii="Cambria Math" w:hAnsi="Cambria Math" w:cs="Times New Roman"/>
-                        <w:i/>
-                        <w:iCs/>
-                        <w:sz w:val="24"/>
-                        <w:szCs w:val="24"/>
-                        <w:lang w:val="en-US"/>
-                      </w:rPr>
-                    </m:ctrlPr>
-                  </m:sSubPr>
-                  <m:e>
-                    <m:r>
-                      <w:rPr>
-                        <w:rFonts w:ascii="Cambria Math" w:hAnsi="Cambria Math" w:cs="Times New Roman"/>
-                        <w:sz w:val="24"/>
-                        <w:szCs w:val="24"/>
-                        <w:lang w:val="en-US"/>
-                      </w:rPr>
-                      <m:t>x</m:t>
-                    </m:r>
-                  </m:e>
-                  <m:sub>
-                    <m:r>
-                      <w:rPr>
-                        <w:rFonts w:ascii="Cambria Math" w:hAnsi="Cambria Math" w:cs="Times New Roman"/>
-                        <w:sz w:val="24"/>
-                        <w:szCs w:val="24"/>
-                        <w:lang w:val="en-US"/>
-                      </w:rPr>
-                      <m:t>3</m:t>
-                    </m:r>
-                  </m:sub>
-                </m:sSub>
-              </m:oMath>
-            </m:oMathPara>
-          </w:p>
-        </w:tc>
-        <w:tc>
-          <w:tcPr>
-            <w:tcW w:w="1134" w:type="dxa"/>
-            <w:shd w:val="clear" w:color="auto" w:fill="auto"/>
-          </w:tcPr>
-          <w:p>
-            <w:pPr>
-              <w:jc w:val="center"/>
-              <w:rPr>
-                <w:rFonts w:ascii="Times New Roman" w:hAnsi="Times New Roman" w:cs="Times New Roman"/>
-                <w:iCs/>
-                <w:sz w:val="24"/>
-                <w:szCs w:val="24"/>
-                <w:lang w:val="en-US"/>
-              </w:rPr>
-            </w:pPr>
-            <m:oMathPara>
-              <m:oMath>
-                <m:sSub>
-                  <m:sSubPr>
-                    <m:ctrlPr>
-                      <w:rPr>
-                        <w:rFonts w:ascii="Cambria Math" w:hAnsi="Cambria Math" w:cs="Times New Roman"/>
-                        <w:i/>
-                        <w:iCs/>
-                        <w:sz w:val="24"/>
-                        <w:szCs w:val="24"/>
-                        <w:lang w:val="en-US"/>
-                      </w:rPr>
-                    </m:ctrlPr>
-                  </m:sSubPr>
-                  <m:e>
-                    <m:r>
-                      <w:rPr>
-                        <w:rFonts w:ascii="Cambria Math" w:hAnsi="Cambria Math" w:cs="Times New Roman"/>
-                        <w:sz w:val="24"/>
-                        <w:szCs w:val="24"/>
-                        <w:lang w:val="en-US"/>
-                      </w:rPr>
-                      <m:t>x</m:t>
-                    </m:r>
-                  </m:e>
-                  <m:sub>
-                    <m:r>
-                      <w:rPr>
-                        <w:rFonts w:ascii="Cambria Math" w:hAnsi="Cambria Math" w:cs="Times New Roman"/>
-                        <w:sz w:val="24"/>
-                        <w:szCs w:val="24"/>
-                        <w:lang w:val="en-US"/>
-                      </w:rPr>
-                      <m:t>5</m:t>
-                    </m:r>
-                  </m:sub>
-                </m:sSub>
-              </m:oMath>
-            </m:oMathPara>
-          </w:p>
-        </w:tc>
-        <w:tc>
-          <w:tcPr>
-            <w:tcW w:w="1134" w:type="dxa"/>
-          </w:tcPr>
-          <w:p>
-            <w:pPr>
-              <w:jc w:val="center"/>
-              <w:rPr>
-                <w:rFonts w:ascii="Times New Roman" w:hAnsi="Times New Roman" w:cs="Times New Roman"/>
-                <w:iCs/>
-                <w:sz w:val="24"/>
-                <w:szCs w:val="24"/>
-              </w:rPr>
-            </w:pPr>
-            <m:oMathPara>
-              <m:oMath>
-                <m:r>
-                  <w:rPr>
-                    <w:rFonts w:ascii="Cambria Math" w:hAnsi="Cambria Math" w:cs="Times New Roman"/>
-                    <w:sz w:val="24"/>
-                    <w:szCs w:val="24"/>
-                  </w:rPr>
-                  <m:t>b</m:t>
-                </m:r>
-              </m:oMath>
-            </m:oMathPara>
-          </w:p>
-        </w:tc>
-      </w:tr>
-      <w:tr>
-        <w:trPr>
-          <w:jc w:val="center"/>
-        </w:trPr>
-        <w:tc>
-          <w:tcPr>
-            <w:tcW w:w="1134" w:type="dxa"/>
-            <w:shd w:val="clear" w:color="auto" w:fill="auto"/>
-          </w:tcPr>
-          <w:p>
-            <w:pPr>
-              <w:jc w:val="center"/>
-              <w:rPr>
-                <w:rFonts w:ascii="Times New Roman" w:hAnsi="Times New Roman" w:cs="Times New Roman"/>
-                <w:iCs/>
-                <w:sz w:val="24"/>
-                <w:szCs w:val="24"/>
-              </w:rPr>
-            </w:pPr>
-            <m:oMathPara>
-              <m:oMath>
-                <m:sSub>
-                  <m:sSubPr>
-                    <m:ctrlPr>
-                      <w:rPr>
-                        <w:rFonts w:ascii="Cambria Math" w:hAnsi="Cambria Math" w:cs="Times New Roman"/>
-                        <w:i/>
-                        <w:iCs/>
-                        <w:sz w:val="24"/>
-                        <w:szCs w:val="24"/>
-                      </w:rPr>
-                    </m:ctrlPr>
-                  </m:sSubPr>
-                  <m:e>
-                    <m:r>
-                      <w:rPr>
-                        <w:rFonts w:ascii="Cambria Math" w:hAnsi="Cambria Math" w:cs="Times New Roman"/>
-                        <w:sz w:val="24"/>
-                        <w:szCs w:val="24"/>
-                      </w:rPr>
-                      <m:t>x</m:t>
-                    </m:r>
-                  </m:e>
-                  <m:sub>
-                    <m:r>
-                      <w:rPr>
-                        <w:rFonts w:ascii="Cambria Math" w:hAnsi="Cambria Math" w:cs="Times New Roman"/>
-                        <w:sz w:val="24"/>
-                        <w:szCs w:val="24"/>
-                      </w:rPr>
-                      <m:t>1</m:t>
-                    </m:r>
-                  </m:sub>
-                </m:sSub>
-              </m:oMath>
-            </m:oMathPara>
-          </w:p>
-        </w:tc>
-        <w:tc>
-          <w:tcPr>
-            <w:tcW w:w="992" w:type="dxa"/>
-            <w:shd w:val="clear" w:color="auto" w:fill="auto"/>
-          </w:tcPr>
-          <w:p>
-            <w:pPr>
-              <w:jc w:val="center"/>
-              <w:rPr>
-                <w:rFonts w:ascii="Times New Roman" w:hAnsi="Times New Roman" w:cs="Times New Roman"/>
-                <w:iCs/>
-                <w:sz w:val="24"/>
-                <w:szCs w:val="24"/>
-              </w:rPr>
-            </w:pPr>
-            <w:r>
-              <w:rPr>
-                <w:rFonts w:ascii="Times New Roman" w:hAnsi="Times New Roman" w:cs="Times New Roman"/>
-                <w:iCs/>
-                <w:sz w:val="24"/>
-                <w:szCs w:val="24"/>
-              </w:rPr>
-              <w:t>0</w:t>
-            </w:r>
-          </w:p>
-        </w:tc>
-        <w:tc>
-          <w:tcPr>
-            <w:tcW w:w="1134" w:type="dxa"/>
-            <w:shd w:val="clear" w:color="auto" w:fill="auto"/>
-          </w:tcPr>
-          <w:p>
-            <w:pPr>
-              <w:jc w:val="center"/>
-              <w:rPr>
-                <w:rFonts w:ascii="Times New Roman" w:hAnsi="Times New Roman" w:cs="Times New Roman"/>
-                <w:iCs/>
-                <w:sz w:val="24"/>
-                <w:szCs w:val="24"/>
-              </w:rPr>
-            </w:pPr>
-            <w:r>
-              <w:rPr>
-                <w:rFonts w:ascii="Times New Roman" w:hAnsi="Times New Roman" w:cs="Times New Roman"/>
-                <w:iCs/>
-                <w:sz w:val="24"/>
-                <w:szCs w:val="24"/>
-              </w:rPr>
-              <w:t>-2</w:t>
-            </w:r>
-          </w:p>
-        </w:tc>
-        <w:tc>
-          <w:tcPr>
-            <w:tcW w:w="1134" w:type="dxa"/>
-            <w:shd w:val="clear" w:color="auto" w:fill="auto"/>
-          </w:tcPr>
-          <w:p>
-            <w:pPr>
-              <w:jc w:val="center"/>
-              <w:rPr>
-                <w:rFonts w:ascii="Times New Roman" w:hAnsi="Times New Roman" w:cs="Times New Roman"/>
-                <w:iCs/>
-                <w:sz w:val="24"/>
-                <w:szCs w:val="24"/>
-              </w:rPr>
-            </w:pPr>
-            <w:r>
-              <w:rPr>
-                <w:rFonts w:ascii="Times New Roman" w:hAnsi="Times New Roman" w:cs="Times New Roman"/>
-                <w:iCs/>
-                <w:sz w:val="24"/>
-                <w:szCs w:val="24"/>
-              </w:rPr>
-              <w:t>8.6</w:t>
-            </w:r>
-          </w:p>
-        </w:tc>
-      </w:tr>
-      <w:tr>
-        <w:trPr>
-          <w:jc w:val="center"/>
-        </w:trPr>
-        <w:tc>
-          <w:tcPr>
-            <w:tcW w:w="1134" w:type="dxa"/>
-          </w:tcPr>
-          <w:p>
-            <w:pPr>
-              <w:jc w:val="center"/>
-              <w:rPr>
-                <w:rFonts w:ascii="Times New Roman" w:hAnsi="Times New Roman" w:cs="Times New Roman"/>
-                <w:iCs/>
-                <w:sz w:val="24"/>
-                <w:szCs w:val="24"/>
-                <w:lang w:val="en-US"/>
-              </w:rPr>
-            </w:pPr>
-            <m:oMathPara>
-              <m:oMath>
-                <m:sSub>
-                  <m:sSubPr>
-                    <m:ctrlPr>
-                      <w:rPr>
-                        <w:rFonts w:ascii="Cambria Math" w:hAnsi="Cambria Math" w:cs="Times New Roman"/>
-                        <w:i/>
-                        <w:iCs/>
-                        <w:sz w:val="24"/>
-                        <w:szCs w:val="24"/>
-                        <w:lang w:val="en-US"/>
-                      </w:rPr>
-                    </m:ctrlPr>
-                  </m:sSubPr>
-                  <m:e>
-                    <m:r>
-                      <w:rPr>
-                        <w:rFonts w:ascii="Cambria Math" w:hAnsi="Cambria Math" w:cs="Times New Roman"/>
-                        <w:sz w:val="24"/>
-                        <w:szCs w:val="24"/>
-                        <w:lang w:val="en-US"/>
-                      </w:rPr>
-                      <m:t>x</m:t>
-                    </m:r>
-                  </m:e>
-                  <m:sub>
-                    <m:r>
-                      <w:rPr>
-                        <w:rFonts w:ascii="Cambria Math" w:hAnsi="Cambria Math" w:cs="Times New Roman"/>
-                        <w:sz w:val="24"/>
-                        <w:szCs w:val="24"/>
-                        <w:lang w:val="en-US"/>
-                      </w:rPr>
-                      <m:t>4</m:t>
-                    </m:r>
-                  </m:sub>
-                </m:sSub>
-              </m:oMath>
-            </m:oMathPara>
-          </w:p>
-        </w:tc>
-        <w:tc>
-          <w:tcPr>
-            <w:tcW w:w="992" w:type="dxa"/>
-            <w:shd w:val="clear" w:color="auto" w:fill="auto"/>
-          </w:tcPr>
-          <w:p>
-            <w:pPr>
-              <w:jc w:val="center"/>
-              <w:rPr>
-                <w:rFonts w:ascii="Times New Roman" w:hAnsi="Times New Roman" w:cs="Times New Roman"/>
-                <w:iCs/>
-                <w:sz w:val="24"/>
-                <w:szCs w:val="24"/>
-              </w:rPr>
-            </w:pPr>
-            <w:r>
-              <w:rPr>
-                <w:rFonts w:ascii="Times New Roman" w:hAnsi="Times New Roman" w:cs="Times New Roman"/>
-                <w:iCs/>
-                <w:sz w:val="24"/>
-                <w:szCs w:val="24"/>
-              </w:rPr>
-              <w:t>2</w:t>
-            </w:r>
-          </w:p>
-        </w:tc>
-        <w:tc>
-          <w:tcPr>
-            <w:tcW w:w="1134" w:type="dxa"/>
-            <w:shd w:val="clear" w:color="auto" w:fill="auto"/>
-          </w:tcPr>
-          <w:p>
-            <w:pPr>
-              <w:jc w:val="center"/>
-              <w:rPr>
-                <w:rFonts w:ascii="Times New Roman" w:hAnsi="Times New Roman" w:cs="Times New Roman"/>
-                <w:iCs/>
-                <w:sz w:val="24"/>
-                <w:szCs w:val="24"/>
-              </w:rPr>
-            </w:pPr>
-            <w:r>
-              <w:rPr>
-                <w:rFonts w:ascii="Times New Roman" w:hAnsi="Times New Roman" w:cs="Times New Roman"/>
-                <w:iCs/>
-                <w:sz w:val="24"/>
-                <w:szCs w:val="24"/>
-              </w:rPr>
-              <w:t>-4</w:t>
-            </w:r>
-          </w:p>
-        </w:tc>
-        <w:tc>
-          <w:tcPr>
-            <w:tcW w:w="1134" w:type="dxa"/>
-          </w:tcPr>
-          <w:p>
-            <w:pPr>
-              <w:jc w:val="center"/>
-              <w:rPr>
-                <w:rFonts w:ascii="Times New Roman" w:hAnsi="Times New Roman" w:cs="Times New Roman"/>
-                <w:iCs/>
-                <w:sz w:val="24"/>
-                <w:szCs w:val="24"/>
-              </w:rPr>
-            </w:pPr>
-            <w:r>
-              <w:rPr>
-                <w:rFonts w:ascii="Times New Roman" w:hAnsi="Times New Roman" w:cs="Times New Roman"/>
-                <w:iCs/>
-                <w:sz w:val="24"/>
-                <w:szCs w:val="24"/>
-              </w:rPr>
-              <w:t>12.2</w:t>
-            </w:r>
-          </w:p>
-        </w:tc>
-      </w:tr>
-      <w:tr>
-        <w:trPr>
-          <w:jc w:val="center"/>
-        </w:trPr>
-        <w:tc>
-          <w:tcPr>
-            <w:tcW w:w="1134" w:type="dxa"/>
-            <w:shd w:val="clear" w:color="auto" w:fill="auto"/>
-          </w:tcPr>
-          <w:p>
-            <w:pPr>
-              <w:jc w:val="center"/>
-              <w:rPr>
-                <w:rFonts w:ascii="Times New Roman" w:eastAsia="Calibri" w:hAnsi="Times New Roman" w:cs="Times New Roman"/>
-                <w:iCs/>
-                <w:sz w:val="24"/>
-                <w:szCs w:val="24"/>
-                <w:lang w:val="en-US"/>
-              </w:rPr>
-            </w:pPr>
-            <m:oMathPara>
-              <m:oMath>
-                <m:sSub>
-                  <m:sSubPr>
-                    <m:ctrlPr>
-                      <w:rPr>
-                        <w:rFonts w:ascii="Cambria Math" w:eastAsia="Calibri" w:hAnsi="Cambria Math" w:cs="Times New Roman"/>
-                        <w:i/>
-                        <w:iCs/>
-                        <w:sz w:val="24"/>
-                        <w:szCs w:val="24"/>
-                        <w:lang w:val="en-US"/>
-                      </w:rPr>
-                    </m:ctrlPr>
-                  </m:sSubPr>
-                  <m:e>
-                    <m:r>
-                      <w:rPr>
-                        <w:rFonts w:ascii="Cambria Math" w:eastAsia="Calibri" w:hAnsi="Cambria Math" w:cs="Times New Roman"/>
-                        <w:sz w:val="24"/>
-                        <w:szCs w:val="24"/>
-                        <w:lang w:val="en-US"/>
-                      </w:rPr>
-                      <m:t>x</m:t>
-                    </m:r>
-                  </m:e>
-                  <m:sub>
-                    <m:r>
-                      <w:rPr>
-                        <w:rFonts w:ascii="Cambria Math" w:eastAsia="Calibri" w:hAnsi="Cambria Math" w:cs="Times New Roman"/>
-                        <w:sz w:val="24"/>
-                        <w:szCs w:val="24"/>
-                        <w:lang w:val="en-US"/>
-                      </w:rPr>
-                      <m:t>2</m:t>
-                    </m:r>
-                  </m:sub>
-                </m:sSub>
-              </m:oMath>
-            </m:oMathPara>
-          </w:p>
-        </w:tc>
-        <w:tc>
-          <w:tcPr>
-            <w:tcW w:w="992" w:type="dxa"/>
-            <w:shd w:val="clear" w:color="auto" w:fill="auto"/>
-          </w:tcPr>
-          <w:p>
-            <w:pPr>
-              <w:jc w:val="center"/>
-              <w:rPr>
-                <w:rFonts w:ascii="Times New Roman" w:hAnsi="Times New Roman" w:cs="Times New Roman"/>
-                <w:iCs/>
-                <w:sz w:val="24"/>
-                <w:szCs w:val="24"/>
-              </w:rPr>
-            </w:pPr>
-            <w:r>
-              <w:rPr>
-                <w:rFonts w:ascii="Times New Roman" w:hAnsi="Times New Roman" w:cs="Times New Roman"/>
-                <w:iCs/>
-                <w:sz w:val="24"/>
-                <w:szCs w:val="24"/>
-              </w:rPr>
-              <w:t>-1</w:t>
-            </w:r>
-          </w:p>
-        </w:tc>
-        <w:tc>
-          <w:tcPr>
-            <w:tcW w:w="1134" w:type="dxa"/>
-            <w:shd w:val="clear" w:color="auto" w:fill="auto"/>
-          </w:tcPr>
-          <w:p>
-            <w:pPr>
-              <w:jc w:val="center"/>
-              <w:rPr>
-                <w:rFonts w:ascii="Times New Roman" w:hAnsi="Times New Roman" w:cs="Times New Roman"/>
-                <w:iCs/>
-                <w:sz w:val="24"/>
-                <w:szCs w:val="24"/>
-              </w:rPr>
-            </w:pPr>
-            <w:r>
-              <w:rPr>
-                <w:rFonts w:ascii="Times New Roman" w:hAnsi="Times New Roman" w:cs="Times New Roman"/>
-                <w:iCs/>
-                <w:sz w:val="24"/>
-                <w:szCs w:val="24"/>
-              </w:rPr>
-              <w:t>1</w:t>
-            </w:r>
-          </w:p>
-        </w:tc>
-        <w:tc>
-          <w:tcPr>
-            <w:tcW w:w="1134" w:type="dxa"/>
-            <w:shd w:val="clear" w:color="auto" w:fill="auto"/>
-          </w:tcPr>
-          <w:p>
-            <w:pPr>
-              <w:jc w:val="center"/>
-              <w:rPr>
-                <w:rFonts w:ascii="Times New Roman" w:hAnsi="Times New Roman" w:cs="Times New Roman"/>
-                <w:iCs/>
-                <w:sz w:val="24"/>
-                <w:szCs w:val="24"/>
-              </w:rPr>
-            </w:pPr>
-            <w:r>
-              <w:rPr>
-                <w:rFonts w:ascii="Times New Roman" w:hAnsi="Times New Roman" w:cs="Times New Roman"/>
-                <w:iCs/>
-                <w:sz w:val="24"/>
-                <w:szCs w:val="24"/>
-              </w:rPr>
-              <w:t>1</w:t>
-            </w:r>
-          </w:p>
-        </w:tc>
-      </w:tr>
-      <w:tr>
-        <w:trPr>
-          <w:jc w:val="center"/>
-        </w:trPr>
-        <w:tc>
-          <w:tcPr>
-            <w:tcW w:w="1134" w:type="dxa"/>
-          </w:tcPr>
-          <w:p>
-            <w:pPr>
-              <w:jc w:val="center"/>
-              <w:rPr>
-                <w:rFonts w:ascii="Times New Roman" w:hAnsi="Times New Roman" w:cs="Times New Roman"/>
-                <w:iCs/>
-                <w:sz w:val="24"/>
-                <w:szCs w:val="24"/>
-                <w:lang w:val="en-US"/>
-              </w:rPr>
-            </w:pPr>
-            <m:oMathPara>
-              <m:oMath>
-                <m:r>
-                  <w:rPr>
-                    <w:rFonts w:ascii="Cambria Math" w:hAnsi="Cambria Math" w:cs="Times New Roman"/>
-                    <w:sz w:val="24"/>
-                    <w:szCs w:val="24"/>
-                    <w:lang w:val="en-US"/>
-                  </w:rPr>
-                  <m:t>f</m:t>
-                </m:r>
-              </m:oMath>
-            </m:oMathPara>
-          </w:p>
-        </w:tc>
-        <w:tc>
-          <w:tcPr>
-            <w:tcW w:w="992" w:type="dxa"/>
-            <w:shd w:val="clear" w:color="auto" w:fill="auto"/>
-          </w:tcPr>
-          <w:p>
-            <w:pPr>
-              <w:tabs>
-                <w:tab w:val="left" w:pos="311"/>
-                <w:tab w:val="center" w:pos="388"/>
-              </w:tabs>
-              <w:jc w:val="center"/>
-              <w:rPr>
-                <w:rFonts w:ascii="Times New Roman" w:hAnsi="Times New Roman" w:cs="Times New Roman"/>
-                <w:iCs/>
-                <w:sz w:val="24"/>
-                <w:szCs w:val="24"/>
-              </w:rPr>
-            </w:pPr>
-            <w:r>
-              <w:rPr>
-                <w:rFonts w:ascii="Times New Roman" w:hAnsi="Times New Roman" w:cs="Times New Roman"/>
-                <w:iCs/>
-                <w:sz w:val="24"/>
-                <w:szCs w:val="24"/>
-              </w:rPr>
-              <w:t>-1</w:t>
-            </w:r>
-          </w:p>
-        </w:tc>
-        <w:tc>
-          <w:tcPr>
-            <w:tcW w:w="1134" w:type="dxa"/>
-            <w:shd w:val="clear" w:color="auto" w:fill="auto"/>
-          </w:tcPr>
-          <w:p>
-            <w:pPr>
-              <w:jc w:val="center"/>
-              <w:rPr>
-                <w:rFonts w:ascii="Times New Roman" w:hAnsi="Times New Roman" w:cs="Times New Roman"/>
-                <w:iCs/>
-                <w:sz w:val="24"/>
-                <w:szCs w:val="24"/>
-              </w:rPr>
-            </w:pPr>
-            <w:r>
-              <w:rPr>
-                <w:rFonts w:ascii="Times New Roman" w:hAnsi="Times New Roman" w:cs="Times New Roman"/>
-                <w:iCs/>
-                <w:sz w:val="24"/>
-                <w:szCs w:val="24"/>
-              </w:rPr>
-              <w:t>-1</w:t>
-            </w:r>
-          </w:p>
-        </w:tc>
-        <w:tc>
-          <w:tcPr>
-            <w:tcW w:w="1134" w:type="dxa"/>
-          </w:tcPr>
-          <w:p>
-            <w:pPr>
-              <w:jc w:val="center"/>
-              <w:rPr>
-                <w:rFonts w:ascii="Times New Roman" w:hAnsi="Times New Roman" w:cs="Times New Roman"/>
-                <w:iCs/>
-                <w:sz w:val="24"/>
-                <w:szCs w:val="24"/>
-              </w:rPr>
-            </w:pPr>
-            <w:r>
-              <w:rPr>
-                <w:rFonts w:ascii="Times New Roman" w:hAnsi="Times New Roman" w:cs="Times New Roman"/>
-                <w:iCs/>
-                <w:sz w:val="24"/>
-                <w:szCs w:val="24"/>
-              </w:rPr>
-              <w:t>9.6</w:t>
-            </w:r>
-          </w:p>
-        </w:tc>
-      </w:tr>
-    </w:tbl>
-    <w:p>
-      <w:pPr>
-        <w:rPr>
-          <w:rFonts w:ascii="Times New Roman" w:hAnsi="Times New Roman" w:cs="Times New Roman"/>
-          <w:sz w:val="24"/>
-          <w:szCs w:val="24"/>
-        </w:rPr>
-      </w:pPr>
-      <w:r>
-        <w:rPr>
-          <w:rFonts w:ascii="Times New Roman" w:hAnsi="Times New Roman" w:cs="Times New Roman"/>
-          <w:sz w:val="24"/>
-          <w:szCs w:val="24"/>
-        </w:rPr>
-        <w:t>Оптимальная точка:</w:t>
-      </w:r>
-    </w:p>
-    <w:tbl>
-      <w:tblPr>
-        <w:tblStyle w:val="a5"/>
-        <w:tblW w:w="0" w:type="auto"/>
-        <w:jc w:val="center"/>
-        <w:tblLook w:val="04A0" w:firstRow="1" w:lastRow="0" w:firstColumn="1" w:lastColumn="0" w:noHBand="0" w:noVBand="1"/>
-      </w:tblPr>
-      <w:tblGrid>
-        <w:gridCol w:w="1134"/>
-        <w:gridCol w:w="992"/>
-        <w:gridCol w:w="1134"/>
-        <w:gridCol w:w="1134"/>
-      </w:tblGrid>
-      <w:tr>
-        <w:trPr>
-          <w:jc w:val="center"/>
-        </w:trPr>
-        <w:tc>
-          <w:tcPr>
-            <w:tcW w:w="1134" w:type="dxa"/>
-            <w:shd w:val="clear" w:color="auto" w:fill="000000" w:themeFill="text1"/>
-          </w:tcPr>
-          <w:p>
-            <w:pPr>
-              <w:jc w:val="center"/>
-              <w:rPr>
-                <w:rFonts w:ascii="Times New Roman" w:hAnsi="Times New Roman" w:cs="Times New Roman"/>
-                <w:iCs/>
-                <w:sz w:val="24"/>
-                <w:szCs w:val="24"/>
-              </w:rPr>
-            </w:pPr>
-          </w:p>
-        </w:tc>
-        <w:tc>
-          <w:tcPr>
-            <w:tcW w:w="992" w:type="dxa"/>
-            <w:shd w:val="clear" w:color="auto" w:fill="auto"/>
-          </w:tcPr>
-          <w:p>
-            <w:pPr>
-              <w:jc w:val="center"/>
-              <w:rPr>
-                <w:rFonts w:ascii="Times New Roman" w:hAnsi="Times New Roman" w:cs="Times New Roman"/>
-                <w:iCs/>
-                <w:sz w:val="24"/>
-                <w:szCs w:val="24"/>
-                <w:lang w:val="en-US"/>
-              </w:rPr>
-            </w:pPr>
-            <m:oMathPara>
-              <m:oMath>
-                <m:sSub>
-                  <m:sSubPr>
-                    <m:ctrlPr>
-                      <w:rPr>
-                        <w:rFonts w:ascii="Cambria Math" w:hAnsi="Cambria Math" w:cs="Times New Roman"/>
-                        <w:i/>
-                        <w:iCs/>
-                        <w:sz w:val="24"/>
-                        <w:szCs w:val="24"/>
-                        <w:lang w:val="en-US"/>
-                      </w:rPr>
-                    </m:ctrlPr>
-                  </m:sSubPr>
-                  <m:e>
-                    <m:r>
-                      <w:rPr>
-                        <w:rFonts w:ascii="Cambria Math" w:hAnsi="Cambria Math" w:cs="Times New Roman"/>
-                        <w:sz w:val="24"/>
-                        <w:szCs w:val="24"/>
-                        <w:lang w:val="en-US"/>
-                      </w:rPr>
-                      <m:t>x</m:t>
-                    </m:r>
-                  </m:e>
-                  <m:sub>
-                    <m:r>
-                      <w:rPr>
-                        <w:rFonts w:ascii="Cambria Math" w:hAnsi="Cambria Math" w:cs="Times New Roman"/>
-                        <w:sz w:val="24"/>
-                        <w:szCs w:val="24"/>
-                        <w:lang w:val="en-US"/>
-                      </w:rPr>
-                      <m:t>3</m:t>
-                    </m:r>
-                  </m:sub>
-                </m:sSub>
-              </m:oMath>
-            </m:oMathPara>
-          </w:p>
-        </w:tc>
-        <w:tc>
-          <w:tcPr>
-            <w:tcW w:w="1134" w:type="dxa"/>
-            <w:shd w:val="clear" w:color="auto" w:fill="auto"/>
-          </w:tcPr>
-          <w:p>
-            <w:pPr>
-              <w:jc w:val="center"/>
-              <w:rPr>
-                <w:rFonts w:ascii="Times New Roman" w:hAnsi="Times New Roman" w:cs="Times New Roman"/>
-                <w:iCs/>
-                <w:sz w:val="24"/>
-                <w:szCs w:val="24"/>
-                <w:lang w:val="en-US"/>
-              </w:rPr>
-            </w:pPr>
-            <m:oMathPara>
-              <m:oMath>
-                <m:sSub>
-                  <m:sSubPr>
-                    <m:ctrlPr>
-                      <w:rPr>
-                        <w:rFonts w:ascii="Cambria Math" w:hAnsi="Cambria Math" w:cs="Times New Roman"/>
-                        <w:i/>
-                        <w:iCs/>
-                        <w:sz w:val="24"/>
-                        <w:szCs w:val="24"/>
-                        <w:lang w:val="en-US"/>
-                      </w:rPr>
-                    </m:ctrlPr>
-                  </m:sSubPr>
-                  <m:e>
-                    <m:r>
-                      <w:rPr>
-                        <w:rFonts w:ascii="Cambria Math" w:hAnsi="Cambria Math" w:cs="Times New Roman"/>
-                        <w:sz w:val="24"/>
-                        <w:szCs w:val="24"/>
-                        <w:lang w:val="en-US"/>
-                      </w:rPr>
-                      <m:t>x</m:t>
-                    </m:r>
-                  </m:e>
-                  <m:sub>
-                    <m:r>
-                      <w:rPr>
-                        <w:rFonts w:ascii="Cambria Math" w:hAnsi="Cambria Math" w:cs="Times New Roman"/>
-                        <w:sz w:val="24"/>
-                        <w:szCs w:val="24"/>
-                        <w:lang w:val="en-US"/>
-                      </w:rPr>
-                      <m:t>5</m:t>
-                    </m:r>
-                  </m:sub>
-                </m:sSub>
-              </m:oMath>
-            </m:oMathPara>
-          </w:p>
-        </w:tc>
-        <w:tc>
-          <w:tcPr>
-            <w:tcW w:w="1134" w:type="dxa"/>
-          </w:tcPr>
-          <w:p>
-            <w:pPr>
-              <w:jc w:val="center"/>
-              <w:rPr>
-                <w:rFonts w:ascii="Times New Roman" w:hAnsi="Times New Roman" w:cs="Times New Roman"/>
-                <w:iCs/>
-                <w:sz w:val="24"/>
-                <w:szCs w:val="24"/>
-              </w:rPr>
-            </w:pPr>
-            <m:oMathPara>
-              <m:oMath>
-                <m:r>
-                  <w:rPr>
-                    <w:rFonts w:ascii="Cambria Math" w:hAnsi="Cambria Math" w:cs="Times New Roman"/>
-                    <w:sz w:val="24"/>
-                    <w:szCs w:val="24"/>
-                  </w:rPr>
-                  <m:t>b</m:t>
-                </m:r>
-              </m:oMath>
-            </m:oMathPara>
-          </w:p>
-        </w:tc>
-      </w:tr>
-      <w:tr>
-        <w:trPr>
-          <w:jc w:val="center"/>
-        </w:trPr>
-        <w:tc>
-          <w:tcPr>
-            <w:tcW w:w="1134" w:type="dxa"/>
-            <w:shd w:val="clear" w:color="auto" w:fill="auto"/>
-          </w:tcPr>
-          <w:p>
-            <w:pPr>
-              <w:jc w:val="center"/>
-              <w:rPr>
-                <w:rFonts w:ascii="Times New Roman" w:hAnsi="Times New Roman" w:cs="Times New Roman"/>
-                <w:iCs/>
-                <w:sz w:val="24"/>
-                <w:szCs w:val="24"/>
-              </w:rPr>
-            </w:pPr>
-            <m:oMathPara>
-              <m:oMath>
-                <m:sSub>
-                  <m:sSubPr>
-                    <m:ctrlPr>
-                      <w:rPr>
-                        <w:rFonts w:ascii="Cambria Math" w:hAnsi="Cambria Math" w:cs="Times New Roman"/>
-                        <w:i/>
-                        <w:iCs/>
-                        <w:sz w:val="24"/>
-                        <w:szCs w:val="24"/>
-                      </w:rPr>
-                    </m:ctrlPr>
-                  </m:sSubPr>
-                  <m:e>
-                    <m:r>
-                      <w:rPr>
-                        <w:rFonts w:ascii="Cambria Math" w:hAnsi="Cambria Math" w:cs="Times New Roman"/>
-                        <w:sz w:val="24"/>
-                        <w:szCs w:val="24"/>
-                      </w:rPr>
-                      <m:t>x</m:t>
-                    </m:r>
-                  </m:e>
-                  <m:sub>
-                    <m:r>
-                      <w:rPr>
-                        <w:rFonts w:ascii="Cambria Math" w:hAnsi="Cambria Math" w:cs="Times New Roman"/>
-                        <w:sz w:val="24"/>
-                        <w:szCs w:val="24"/>
-                      </w:rPr>
-                      <m:t>1</m:t>
-                    </m:r>
-                  </m:sub>
-                </m:sSub>
-              </m:oMath>
-            </m:oMathPara>
-          </w:p>
-        </w:tc>
-        <w:tc>
-          <w:tcPr>
-            <w:tcW w:w="992" w:type="dxa"/>
-            <w:shd w:val="clear" w:color="auto" w:fill="auto"/>
-          </w:tcPr>
-          <w:p>
-            <w:pPr>
-              <w:jc w:val="center"/>
-              <w:rPr>
-                <w:rFonts w:ascii="Times New Roman" w:hAnsi="Times New Roman" w:cs="Times New Roman"/>
-                <w:iCs/>
-                <w:sz w:val="24"/>
-                <w:szCs w:val="24"/>
-              </w:rPr>
-            </w:pPr>
-            <w:r>
-              <w:rPr>
-                <w:rFonts w:ascii="Times New Roman" w:hAnsi="Times New Roman" w:cs="Times New Roman"/>
-                <w:iCs/>
-                <w:sz w:val="24"/>
-                <w:szCs w:val="24"/>
-              </w:rPr>
-              <w:t>0</w:t>
-            </w:r>
-          </w:p>
-        </w:tc>
-        <w:tc>
-          <w:tcPr>
-            <w:tcW w:w="1134" w:type="dxa"/>
-            <w:shd w:val="clear" w:color="auto" w:fill="auto"/>
-          </w:tcPr>
-          <w:p>
-            <w:pPr>
-              <w:jc w:val="center"/>
-              <w:rPr>
-                <w:rFonts w:ascii="Times New Roman" w:hAnsi="Times New Roman" w:cs="Times New Roman"/>
-                <w:iCs/>
-                <w:sz w:val="24"/>
-                <w:szCs w:val="24"/>
-              </w:rPr>
-            </w:pPr>
-            <w:r>
-              <w:rPr>
-                <w:rFonts w:ascii="Times New Roman" w:hAnsi="Times New Roman" w:cs="Times New Roman"/>
-                <w:iCs/>
-                <w:sz w:val="24"/>
-                <w:szCs w:val="24"/>
-              </w:rPr>
-              <w:t>-1</w:t>
-            </w:r>
-          </w:p>
-        </w:tc>
-        <w:tc>
-          <w:tcPr>
-            <w:tcW w:w="1134" w:type="dxa"/>
-            <w:shd w:val="clear" w:color="auto" w:fill="auto"/>
-          </w:tcPr>
-          <w:p>
-            <w:pPr>
-              <w:jc w:val="center"/>
-              <w:rPr>
-                <w:rFonts w:ascii="Times New Roman" w:hAnsi="Times New Roman" w:cs="Times New Roman"/>
-                <w:iCs/>
-                <w:sz w:val="24"/>
-                <w:szCs w:val="24"/>
-              </w:rPr>
-            </w:pPr>
-            <w:r>
-              <w:rPr>
-                <w:rFonts w:ascii="Times New Roman" w:hAnsi="Times New Roman" w:cs="Times New Roman"/>
-                <w:iCs/>
-                <w:sz w:val="24"/>
-                <w:szCs w:val="24"/>
-              </w:rPr>
-              <w:t>4.3</w:t>
-            </w:r>
-          </w:p>
-        </w:tc>
-      </w:tr>
-      <w:tr>
-        <w:trPr>
-          <w:jc w:val="center"/>
-        </w:trPr>
-        <w:tc>
-          <w:tcPr>
-            <w:tcW w:w="1134" w:type="dxa"/>
-          </w:tcPr>
-          <w:p>
-            <w:pPr>
-              <w:jc w:val="center"/>
-              <w:rPr>
-                <w:rFonts w:ascii="Times New Roman" w:hAnsi="Times New Roman" w:cs="Times New Roman"/>
-                <w:iCs/>
-                <w:sz w:val="24"/>
-                <w:szCs w:val="24"/>
-                <w:lang w:val="en-US"/>
-              </w:rPr>
-            </w:pPr>
-            <m:oMathPara>
-              <m:oMath>
-                <m:sSub>
-                  <m:sSubPr>
-                    <m:ctrlPr>
-                      <w:rPr>
-                        <w:rFonts w:ascii="Cambria Math" w:hAnsi="Cambria Math" w:cs="Times New Roman"/>
-                        <w:i/>
-                        <w:iCs/>
-                        <w:sz w:val="24"/>
-                        <w:szCs w:val="24"/>
-                        <w:lang w:val="en-US"/>
-                      </w:rPr>
-                    </m:ctrlPr>
-                  </m:sSubPr>
-                  <m:e>
-                    <m:r>
-                      <w:rPr>
-                        <w:rFonts w:ascii="Cambria Math" w:hAnsi="Cambria Math" w:cs="Times New Roman"/>
-                        <w:sz w:val="24"/>
-                        <w:szCs w:val="24"/>
-                        <w:lang w:val="en-US"/>
-                      </w:rPr>
-                      <m:t>x</m:t>
-                    </m:r>
-                  </m:e>
-                  <m:sub>
-                    <m:r>
-                      <w:rPr>
-                        <w:rFonts w:ascii="Cambria Math" w:hAnsi="Cambria Math" w:cs="Times New Roman"/>
-                        <w:sz w:val="24"/>
-                        <w:szCs w:val="24"/>
-                        <w:lang w:val="en-US"/>
-                      </w:rPr>
-                      <m:t>4</m:t>
-                    </m:r>
-                  </m:sub>
-                </m:sSub>
-              </m:oMath>
-            </m:oMathPara>
-          </w:p>
-        </w:tc>
-        <w:tc>
-          <w:tcPr>
-            <w:tcW w:w="992" w:type="dxa"/>
-            <w:shd w:val="clear" w:color="auto" w:fill="auto"/>
-          </w:tcPr>
-          <w:p>
-            <w:pPr>
-              <w:jc w:val="center"/>
-              <w:rPr>
-                <w:rFonts w:ascii="Times New Roman" w:hAnsi="Times New Roman" w:cs="Times New Roman"/>
-                <w:iCs/>
-                <w:sz w:val="24"/>
-                <w:szCs w:val="24"/>
-              </w:rPr>
-            </w:pPr>
-            <w:r>
-              <w:rPr>
-                <w:rFonts w:ascii="Times New Roman" w:hAnsi="Times New Roman" w:cs="Times New Roman"/>
-                <w:iCs/>
-                <w:sz w:val="24"/>
-                <w:szCs w:val="24"/>
-              </w:rPr>
-              <w:t>1</w:t>
-            </w:r>
-          </w:p>
-        </w:tc>
-        <w:tc>
-          <w:tcPr>
-            <w:tcW w:w="1134" w:type="dxa"/>
-            <w:shd w:val="clear" w:color="auto" w:fill="auto"/>
-          </w:tcPr>
-          <w:p>
-            <w:pPr>
-              <w:jc w:val="center"/>
-              <w:rPr>
-                <w:rFonts w:ascii="Times New Roman" w:hAnsi="Times New Roman" w:cs="Times New Roman"/>
-                <w:iCs/>
-                <w:sz w:val="24"/>
-                <w:szCs w:val="24"/>
-              </w:rPr>
-            </w:pPr>
-            <w:r>
-              <w:rPr>
-                <w:rFonts w:ascii="Times New Roman" w:hAnsi="Times New Roman" w:cs="Times New Roman"/>
-                <w:iCs/>
-                <w:sz w:val="24"/>
-                <w:szCs w:val="24"/>
-              </w:rPr>
-              <w:t>-2</w:t>
-            </w:r>
-          </w:p>
-        </w:tc>
-        <w:tc>
-          <w:tcPr>
-            <w:tcW w:w="1134" w:type="dxa"/>
-          </w:tcPr>
-          <w:p>
-            <w:pPr>
-              <w:jc w:val="center"/>
-              <w:rPr>
-                <w:rFonts w:ascii="Times New Roman" w:hAnsi="Times New Roman" w:cs="Times New Roman"/>
-                <w:iCs/>
-                <w:sz w:val="24"/>
-                <w:szCs w:val="24"/>
-              </w:rPr>
-            </w:pPr>
-            <w:r>
-              <w:rPr>
-                <w:rFonts w:ascii="Times New Roman" w:hAnsi="Times New Roman" w:cs="Times New Roman"/>
-                <w:iCs/>
-                <w:sz w:val="24"/>
-                <w:szCs w:val="24"/>
-              </w:rPr>
-              <w:t>6.1</w:t>
-            </w:r>
-          </w:p>
-        </w:tc>
-      </w:tr>
-      <w:tr>
-        <w:trPr>
-          <w:jc w:val="center"/>
-        </w:trPr>
-        <w:tc>
-          <w:tcPr>
-            <w:tcW w:w="1134" w:type="dxa"/>
-            <w:shd w:val="clear" w:color="auto" w:fill="auto"/>
-          </w:tcPr>
-          <w:p>
-            <w:pPr>
-              <w:jc w:val="center"/>
-              <w:rPr>
-                <w:rFonts w:ascii="Times New Roman" w:eastAsia="Calibri" w:hAnsi="Times New Roman" w:cs="Times New Roman"/>
-                <w:iCs/>
-                <w:sz w:val="24"/>
-                <w:szCs w:val="24"/>
-                <w:lang w:val="en-US"/>
-              </w:rPr>
-            </w:pPr>
-            <m:oMathPara>
-              <m:oMath>
-                <m:sSub>
-                  <m:sSubPr>
-                    <m:ctrlPr>
-                      <w:rPr>
-                        <w:rFonts w:ascii="Cambria Math" w:eastAsia="Calibri" w:hAnsi="Cambria Math" w:cs="Times New Roman"/>
-                        <w:i/>
-                        <w:iCs/>
-                        <w:sz w:val="24"/>
-                        <w:szCs w:val="24"/>
-                        <w:lang w:val="en-US"/>
-                      </w:rPr>
-                    </m:ctrlPr>
-                  </m:sSubPr>
-                  <m:e>
-                    <m:r>
-                      <w:rPr>
-                        <w:rFonts w:ascii="Cambria Math" w:eastAsia="Calibri" w:hAnsi="Cambria Math" w:cs="Times New Roman"/>
-                        <w:sz w:val="24"/>
-                        <w:szCs w:val="24"/>
-                        <w:lang w:val="en-US"/>
-                      </w:rPr>
-                      <m:t>x</m:t>
-                    </m:r>
-                  </m:e>
-                  <m:sub>
-                    <m:r>
-                      <w:rPr>
-                        <w:rFonts w:ascii="Cambria Math" w:eastAsia="Calibri" w:hAnsi="Cambria Math" w:cs="Times New Roman"/>
-                        <w:sz w:val="24"/>
-                        <w:szCs w:val="24"/>
-                        <w:lang w:val="en-US"/>
-                      </w:rPr>
-                      <m:t>2</m:t>
-                    </m:r>
-                  </m:sub>
-                </m:sSub>
-              </m:oMath>
-            </m:oMathPara>
-          </w:p>
-        </w:tc>
-        <w:tc>
-          <w:tcPr>
-            <w:tcW w:w="992" w:type="dxa"/>
-            <w:shd w:val="clear" w:color="auto" w:fill="auto"/>
-          </w:tcPr>
-          <w:p>
-            <w:pPr>
-              <w:jc w:val="center"/>
-              <w:rPr>
-                <w:rFonts w:ascii="Times New Roman" w:hAnsi="Times New Roman" w:cs="Times New Roman"/>
-                <w:iCs/>
-                <w:sz w:val="24"/>
-                <w:szCs w:val="24"/>
-              </w:rPr>
-            </w:pPr>
-            <w:r>
-              <w:rPr>
-                <w:rFonts w:ascii="Times New Roman" w:hAnsi="Times New Roman" w:cs="Times New Roman"/>
-                <w:iCs/>
-                <w:sz w:val="24"/>
-                <w:szCs w:val="24"/>
-              </w:rPr>
-              <w:t>-0.5</w:t>
-            </w:r>
-          </w:p>
-        </w:tc>
-        <w:tc>
-          <w:tcPr>
-            <w:tcW w:w="1134" w:type="dxa"/>
-            <w:shd w:val="clear" w:color="auto" w:fill="auto"/>
-          </w:tcPr>
-          <w:p>
-            <w:pPr>
-              <w:jc w:val="center"/>
-              <w:rPr>
-                <w:rFonts w:ascii="Times New Roman" w:hAnsi="Times New Roman" w:cs="Times New Roman"/>
-                <w:iCs/>
-                <w:sz w:val="24"/>
-                <w:szCs w:val="24"/>
-              </w:rPr>
-            </w:pPr>
-            <w:r>
-              <w:rPr>
-                <w:rFonts w:ascii="Times New Roman" w:hAnsi="Times New Roman" w:cs="Times New Roman"/>
-                <w:iCs/>
-                <w:sz w:val="24"/>
-                <w:szCs w:val="24"/>
-              </w:rPr>
-              <w:t>0.5</w:t>
-            </w:r>
-          </w:p>
-        </w:tc>
-        <w:tc>
-          <w:tcPr>
-            <w:tcW w:w="1134" w:type="dxa"/>
-            <w:shd w:val="clear" w:color="auto" w:fill="auto"/>
-          </w:tcPr>
-          <w:p>
-            <w:pPr>
-              <w:jc w:val="center"/>
-              <w:rPr>
-                <w:rFonts w:ascii="Times New Roman" w:hAnsi="Times New Roman" w:cs="Times New Roman"/>
-                <w:iCs/>
-                <w:sz w:val="24"/>
-                <w:szCs w:val="24"/>
-              </w:rPr>
-            </w:pPr>
-            <w:r>
-              <w:rPr>
-                <w:rFonts w:ascii="Times New Roman" w:hAnsi="Times New Roman" w:cs="Times New Roman"/>
-                <w:iCs/>
-                <w:sz w:val="24"/>
-                <w:szCs w:val="24"/>
-              </w:rPr>
-              <w:t>0.5</w:t>
-            </w:r>
-          </w:p>
-        </w:tc>
-      </w:tr>
-      <w:tr>
-        <w:trPr>
-          <w:jc w:val="center"/>
-        </w:trPr>
-        <w:tc>
-          <w:tcPr>
-            <w:tcW w:w="1134" w:type="dxa"/>
-          </w:tcPr>
-          <w:p>
-            <w:pPr>
-              <w:jc w:val="center"/>
-              <w:rPr>
-                <w:rFonts w:ascii="Times New Roman" w:hAnsi="Times New Roman" w:cs="Times New Roman"/>
-                <w:iCs/>
-                <w:sz w:val="24"/>
-                <w:szCs w:val="24"/>
-                <w:lang w:val="en-US"/>
-              </w:rPr>
-            </w:pPr>
-            <m:oMathPara>
-              <m:oMath>
-                <m:r>
-                  <w:rPr>
-                    <w:rFonts w:ascii="Cambria Math" w:hAnsi="Cambria Math" w:cs="Times New Roman"/>
-                    <w:sz w:val="24"/>
-                    <w:szCs w:val="24"/>
-                    <w:lang w:val="en-US"/>
-                  </w:rPr>
-                  <m:t>f</m:t>
-                </m:r>
-              </m:oMath>
-            </m:oMathPara>
-          </w:p>
-        </w:tc>
-        <w:tc>
-          <w:tcPr>
-            <w:tcW w:w="992" w:type="dxa"/>
-            <w:shd w:val="clear" w:color="auto" w:fill="auto"/>
-          </w:tcPr>
-          <w:p>
-            <w:pPr>
-              <w:tabs>
-                <w:tab w:val="left" w:pos="311"/>
-                <w:tab w:val="center" w:pos="388"/>
-              </w:tabs>
-              <w:jc w:val="center"/>
-              <w:rPr>
-                <w:rFonts w:ascii="Times New Roman" w:hAnsi="Times New Roman" w:cs="Times New Roman"/>
-                <w:iCs/>
-                <w:sz w:val="24"/>
-                <w:szCs w:val="24"/>
-              </w:rPr>
-            </w:pPr>
-            <w:r>
-              <w:rPr>
-                <w:rFonts w:ascii="Times New Roman" w:hAnsi="Times New Roman" w:cs="Times New Roman"/>
-                <w:iCs/>
-                <w:sz w:val="24"/>
-                <w:szCs w:val="24"/>
-              </w:rPr>
-              <w:t>-0.5</w:t>
-            </w:r>
-          </w:p>
-        </w:tc>
-        <w:tc>
-          <w:tcPr>
-            <w:tcW w:w="1134" w:type="dxa"/>
-            <w:shd w:val="clear" w:color="auto" w:fill="auto"/>
-          </w:tcPr>
-          <w:p>
-            <w:pPr>
-              <w:jc w:val="center"/>
-              <w:rPr>
-                <w:rFonts w:ascii="Times New Roman" w:hAnsi="Times New Roman" w:cs="Times New Roman"/>
-                <w:iCs/>
-                <w:sz w:val="24"/>
-                <w:szCs w:val="24"/>
-              </w:rPr>
-            </w:pPr>
-            <w:r>
-              <w:rPr>
-                <w:rFonts w:ascii="Times New Roman" w:hAnsi="Times New Roman" w:cs="Times New Roman"/>
-                <w:iCs/>
-                <w:sz w:val="24"/>
-                <w:szCs w:val="24"/>
-              </w:rPr>
-              <w:t>-0.5</w:t>
-            </w:r>
-          </w:p>
-        </w:tc>
-        <w:tc>
-          <w:tcPr>
-            <w:tcW w:w="1134" w:type="dxa"/>
-          </w:tcPr>
-          <w:p>
-            <w:pPr>
-              <w:jc w:val="center"/>
-              <w:rPr>
-                <w:rFonts w:ascii="Times New Roman" w:hAnsi="Times New Roman" w:cs="Times New Roman"/>
-                <w:iCs/>
-                <w:sz w:val="24"/>
-                <w:szCs w:val="24"/>
-              </w:rPr>
-            </w:pPr>
-            <w:r>
-              <w:rPr>
-                <w:rFonts w:ascii="Times New Roman" w:hAnsi="Times New Roman" w:cs="Times New Roman"/>
-                <w:iCs/>
-                <w:sz w:val="24"/>
-                <w:szCs w:val="24"/>
-              </w:rPr>
-              <w:t>4.8</w:t>
-            </w:r>
-          </w:p>
-        </w:tc>
-      </w:tr>
-    </w:tbl>
-    <w:p>
-      <w:pPr>
-        <w:rPr>
-          <w:rFonts w:ascii="Times New Roman" w:hAnsi="Times New Roman" w:cs="Times New Roman"/>
-          <w:sz w:val="24"/>
-          <w:szCs w:val="24"/>
-        </w:rPr>
-      </w:pPr>
-      <w:r>
-        <w:rPr>
-          <w:rFonts w:ascii="Times New Roman" w:hAnsi="Times New Roman" w:cs="Times New Roman"/>
-          <w:b/>
-          <w:bCs/>
-          <w:sz w:val="24"/>
-          <w:szCs w:val="24"/>
-        </w:rPr>
-        <w:t>Ответ:</w:t>
-      </w:r>
-      <w:r>
-        <w:rPr>
-          <w:rFonts w:ascii="Times New Roman" w:hAnsi="Times New Roman" w:cs="Times New Roman"/>
-          <w:sz w:val="24"/>
-          <w:szCs w:val="24"/>
-        </w:rPr>
-        <w:t xml:space="preserve"> новая оптимальная точка</w:t>
-      </w:r>
-      <w:r>
-        <w:rPr>
-          <w:rFonts w:ascii="Times New Roman" w:hAnsi="Times New Roman" w:cs="Times New Roman"/>
-          <w:sz w:val="24"/>
-          <w:szCs w:val="24"/>
-        </w:rPr>
-        <w:t xml:space="preserve">: </w:t>
-      </w:r>
-      <m:oMath>
-        <m:r>
-          <w:rPr>
-            <w:rFonts w:ascii="Cambria Math" w:hAnsi="Cambria Math" w:cs="Times New Roman"/>
-            <w:sz w:val="24"/>
-            <w:szCs w:val="24"/>
-          </w:rPr>
-          <m:t>X=</m:t>
-        </m:r>
-        <m:d>
-          <m:dPr>
-            <m:ctrlPr>
-              <w:rPr>
-                <w:rFonts w:ascii="Cambria Math" w:hAnsi="Cambria Math" w:cs="Times New Roman"/>
-                <w:i/>
-                <w:sz w:val="24"/>
-                <w:szCs w:val="24"/>
-              </w:rPr>
-            </m:ctrlPr>
-          </m:dPr>
-          <m:e>
-            <m:m>
-              <m:mPr>
-                <m:mcs>
-                  <m:mc>
-                    <m:mcPr>
-                      <m:count m:val="2"/>
-                      <m:mcJc m:val="center"/>
-                    </m:mcPr>
-                  </m:mc>
-                </m:mcs>
-                <m:ctrlPr>
-                  <w:rPr>
-                    <w:rFonts w:ascii="Cambria Math" w:hAnsi="Cambria Math" w:cs="Times New Roman"/>
-                    <w:i/>
-                    <w:sz w:val="24"/>
-                    <w:szCs w:val="24"/>
-                  </w:rPr>
-                </m:ctrlPr>
-              </m:mPr>
-              <m:mr>
-                <m:e>
-                  <m:m>
-                    <m:mPr>
-                      <m:mcs>
-                        <m:mc>
-                          <m:mcPr>
-                            <m:count m:val="2"/>
-                            <m:mcJc m:val="center"/>
-                          </m:mcPr>
-                        </m:mc>
-                      </m:mcs>
-                      <m:ctrlPr>
-                        <w:rPr>
-                          <w:rFonts w:ascii="Cambria Math" w:hAnsi="Cambria Math" w:cs="Times New Roman"/>
-                          <w:i/>
-                          <w:sz w:val="24"/>
-                          <w:szCs w:val="24"/>
-                        </w:rPr>
-                      </m:ctrlPr>
-                    </m:mPr>
-                    <m:mr>
-                      <m:e>
-                        <m:r>
-                          <w:rPr>
-                            <w:rFonts w:ascii="Cambria Math" w:hAnsi="Cambria Math" w:cs="Times New Roman"/>
-                            <w:sz w:val="24"/>
-                            <w:szCs w:val="24"/>
-                          </w:rPr>
-                          <m:t>4.3</m:t>
-                        </m:r>
-                      </m:e>
-                      <m:e>
-                        <m:r>
-                          <w:rPr>
-                            <w:rFonts w:ascii="Cambria Math" w:hAnsi="Cambria Math" w:cs="Times New Roman"/>
-                            <w:sz w:val="24"/>
-                            <w:szCs w:val="24"/>
-                          </w:rPr>
-                          <m:t>0.5</m:t>
-                        </m:r>
-                      </m:e>
-                    </m:mr>
-                  </m:m>
-                </m:e>
-                <m:e>
-                  <m:m>
-                    <m:mPr>
-                      <m:mcs>
-                        <m:mc>
-                          <m:mcPr>
-                            <m:count m:val="3"/>
-                            <m:mcJc m:val="center"/>
-                          </m:mcPr>
-                        </m:mc>
-                      </m:mcs>
-                      <m:ctrlPr>
-                        <w:rPr>
-                          <w:rFonts w:ascii="Cambria Math" w:hAnsi="Cambria Math" w:cs="Times New Roman"/>
-                          <w:i/>
-                          <w:sz w:val="24"/>
-                          <w:szCs w:val="24"/>
-                        </w:rPr>
-                      </m:ctrlPr>
-                    </m:mPr>
-                    <m:mr>
-                      <m:e>
-                        <m:r>
-                          <w:rPr>
-                            <w:rFonts w:ascii="Cambria Math" w:hAnsi="Cambria Math" w:cs="Times New Roman"/>
-                            <w:sz w:val="24"/>
-                            <w:szCs w:val="24"/>
-                          </w:rPr>
-                          <m:t>0</m:t>
-                        </m:r>
-                      </m:e>
-                      <m:e>
-                        <m:r>
-                          <w:rPr>
-                            <w:rFonts w:ascii="Cambria Math" w:hAnsi="Cambria Math" w:cs="Times New Roman"/>
-                            <w:sz w:val="24"/>
-                            <w:szCs w:val="24"/>
-                          </w:rPr>
-                          <m:t>6.1</m:t>
-                        </m:r>
-                      </m:e>
-                      <m:e>
-                        <m:r>
-                          <w:rPr>
-                            <w:rFonts w:ascii="Cambria Math" w:hAnsi="Cambria Math" w:cs="Times New Roman"/>
-                            <w:sz w:val="24"/>
-                            <w:szCs w:val="24"/>
-                          </w:rPr>
-                          <m:t>0</m:t>
-                        </m:r>
-                      </m:e>
-                    </m:mr>
-                  </m:m>
-                </m:e>
-              </m:mr>
-            </m:m>
-          </m:e>
-        </m:d>
-      </m:oMath>
+        <w:t>{{reverse_symplex}}</w:t>
+      </w:r>
     </w:p>
     <w:p>
       <w:pPr>
